--- a/documents/Game Plan/【逆战幻想2】玩家升级与体力恢复.docx
+++ b/documents/Game Plan/【逆战幻想2】玩家升级与体力恢复.docx
@@ -1389,9 +1389,6 @@
       <w:pPr>
         <w:spacing w:line="360" w:lineRule="auto"/>
         <w:ind w:leftChars="200" w:left="420"/>
-        <w:rPr>
-          <w:rFonts w:hint="eastAsia"/>
-        </w:rPr>
       </w:pPr>
       <w:r>
         <w:rPr>
@@ -1411,9 +1408,6 @@
       <w:pPr>
         <w:spacing w:line="360" w:lineRule="auto"/>
         <w:ind w:leftChars="200" w:left="420"/>
-        <w:rPr>
-          <w:rFonts w:hint="eastAsia"/>
-        </w:rPr>
       </w:pPr>
       <w:r>
         <w:rPr>
@@ -1432,9 +1426,6 @@
       <w:pPr>
         <w:spacing w:line="360" w:lineRule="auto"/>
         <w:ind w:leftChars="200" w:left="420"/>
-        <w:rPr>
-          <w:rFonts w:hint="eastAsia"/>
-        </w:rPr>
       </w:pPr>
       <w:r>
         <w:rPr>
@@ -1453,9 +1444,6 @@
       <w:pPr>
         <w:spacing w:line="360" w:lineRule="auto"/>
         <w:ind w:leftChars="200" w:left="420"/>
-        <w:rPr>
-          <w:rFonts w:hint="eastAsia"/>
-        </w:rPr>
       </w:pPr>
       <w:r>
         <w:rPr>
@@ -1474,9 +1462,6 @@
       <w:pPr>
         <w:spacing w:line="360" w:lineRule="auto"/>
         <w:ind w:leftChars="200" w:left="420"/>
-        <w:rPr>
-          <w:rFonts w:hint="eastAsia"/>
-        </w:rPr>
       </w:pPr>
       <w:r>
         <w:rPr>
@@ -1519,7 +1504,6 @@
         <w:spacing w:beforeLines="50" w:afterLines="50" w:line="360" w:lineRule="auto"/>
         <w:outlineLvl w:val="0"/>
         <w:rPr>
-          <w:rFonts w:hint="eastAsia"/>
           <w:b/>
           <w:sz w:val="32"/>
           <w:szCs w:val="32"/>
@@ -1583,7 +1567,6 @@
         <w:spacing w:beforeLines="50" w:afterLines="50" w:line="360" w:lineRule="auto"/>
         <w:outlineLvl w:val="1"/>
         <w:rPr>
-          <w:rFonts w:hint="eastAsia"/>
           <w:b/>
           <w:sz w:val="32"/>
           <w:szCs w:val="32"/>
@@ -1778,13 +1761,7 @@
               <w:rPr>
                 <w:rFonts w:hint="eastAsia"/>
               </w:rPr>
-              <w:t>玩家</w:t>
-            </w:r>
-            <w:r>
-              <w:rPr>
-                <w:rFonts w:hint="eastAsia"/>
-              </w:rPr>
-              <w:t>等级</w:t>
+              <w:t>玩家等级</w:t>
             </w:r>
           </w:p>
         </w:tc>
@@ -1834,13 +1811,7 @@
               <w:rPr>
                 <w:rFonts w:hint="eastAsia"/>
               </w:rPr>
-              <w:t>玩家</w:t>
-            </w:r>
-            <w:r>
-              <w:rPr>
-                <w:rFonts w:hint="eastAsia"/>
-              </w:rPr>
-              <w:t>升级需要的</w:t>
+              <w:t>玩家升级需要的</w:t>
             </w:r>
             <w:r>
               <w:rPr>
@@ -1859,9 +1830,6 @@
           <w:p>
             <w:pPr>
               <w:spacing w:line="360" w:lineRule="auto"/>
-              <w:rPr>
-                <w:rFonts w:hint="eastAsia"/>
-              </w:rPr>
             </w:pPr>
             <w:r>
               <w:rPr>
@@ -1890,9 +1858,6 @@
           <w:p>
             <w:pPr>
               <w:spacing w:line="360" w:lineRule="auto"/>
-              <w:rPr>
-                <w:rFonts w:hint="eastAsia"/>
-              </w:rPr>
             </w:pPr>
             <w:r>
               <w:rPr>
@@ -1909,9 +1874,6 @@
           <w:p>
             <w:pPr>
               <w:spacing w:line="360" w:lineRule="auto"/>
-              <w:rPr>
-                <w:rFonts w:hint="eastAsia"/>
-              </w:rPr>
             </w:pPr>
             <w:r>
               <w:rPr>
@@ -1936,9 +1898,6 @@
           <w:p>
             <w:pPr>
               <w:spacing w:line="360" w:lineRule="auto"/>
-              <w:rPr>
-                <w:rFonts w:hint="eastAsia"/>
-              </w:rPr>
             </w:pPr>
             <w:r>
               <w:rPr>
@@ -1961,9 +1920,6 @@
           <w:p>
             <w:pPr>
               <w:spacing w:line="360" w:lineRule="auto"/>
-              <w:rPr>
-                <w:rFonts w:hint="eastAsia"/>
-              </w:rPr>
             </w:pPr>
             <w:r>
               <w:rPr>
@@ -1980,9 +1936,6 @@
           <w:p>
             <w:pPr>
               <w:spacing w:line="360" w:lineRule="auto"/>
-              <w:rPr>
-                <w:rFonts w:hint="eastAsia"/>
-              </w:rPr>
             </w:pPr>
             <w:r>
               <w:rPr>
@@ -2012,9 +1965,6 @@
           <w:p>
             <w:pPr>
               <w:spacing w:line="360" w:lineRule="auto"/>
-              <w:rPr>
-                <w:rFonts w:hint="eastAsia"/>
-              </w:rPr>
             </w:pPr>
             <w:r>
               <w:rPr>
@@ -2056,9 +2006,6 @@
           <w:p>
             <w:pPr>
               <w:spacing w:line="360" w:lineRule="auto"/>
-              <w:rPr>
-                <w:rFonts w:hint="eastAsia"/>
-              </w:rPr>
             </w:pPr>
             <w:r>
               <w:rPr>
@@ -2088,9 +2035,6 @@
           <w:p>
             <w:pPr>
               <w:spacing w:line="360" w:lineRule="auto"/>
-              <w:rPr>
-                <w:rFonts w:hint="eastAsia"/>
-              </w:rPr>
             </w:pPr>
             <w:r>
               <w:rPr>
@@ -2126,9 +2070,6 @@
           <w:p>
             <w:pPr>
               <w:spacing w:line="360" w:lineRule="auto"/>
-              <w:rPr>
-                <w:rFonts w:hint="eastAsia"/>
-              </w:rPr>
             </w:pPr>
             <w:r>
               <w:rPr>
@@ -2165,9 +2106,6 @@
           <w:p>
             <w:pPr>
               <w:spacing w:line="360" w:lineRule="auto"/>
-              <w:rPr>
-                <w:rFonts w:hint="eastAsia"/>
-              </w:rPr>
             </w:pPr>
             <w:r>
               <w:t>equip</w:t>
@@ -2196,9 +2134,6 @@
           <w:p>
             <w:pPr>
               <w:spacing w:line="360" w:lineRule="auto"/>
-              <w:rPr>
-                <w:rFonts w:hint="eastAsia"/>
-              </w:rPr>
             </w:pPr>
             <w:r>
               <w:rPr>
@@ -2215,9 +2150,6 @@
           <w:p>
             <w:pPr>
               <w:spacing w:line="360" w:lineRule="auto"/>
-              <w:rPr>
-                <w:rFonts w:hint="eastAsia"/>
-              </w:rPr>
             </w:pPr>
             <w:r>
               <w:rPr>
@@ -2252,9 +2184,6 @@
           <w:p>
             <w:pPr>
               <w:spacing w:line="360" w:lineRule="auto"/>
-              <w:rPr>
-                <w:rFonts w:hint="eastAsia"/>
-              </w:rPr>
             </w:pPr>
             <w:r>
               <w:rPr>
@@ -2271,9 +2200,6 @@
           <w:p>
             <w:pPr>
               <w:spacing w:line="360" w:lineRule="auto"/>
-              <w:rPr>
-                <w:rFonts w:hint="eastAsia"/>
-              </w:rPr>
             </w:pPr>
             <w:r>
               <w:rPr>
@@ -2302,7 +2228,6 @@
         <w:spacing w:beforeLines="50" w:afterLines="50" w:line="360" w:lineRule="auto"/>
         <w:outlineLvl w:val="1"/>
         <w:rPr>
-          <w:rFonts w:hint="eastAsia"/>
           <w:b/>
           <w:sz w:val="32"/>
           <w:szCs w:val="32"/>
@@ -2667,7 +2592,6 @@
         <w:spacing w:beforeLines="50" w:afterLines="50" w:line="360" w:lineRule="auto"/>
         <w:outlineLvl w:val="1"/>
         <w:rPr>
-          <w:rFonts w:hint="eastAsia"/>
           <w:b/>
           <w:sz w:val="32"/>
           <w:szCs w:val="32"/>
@@ -2688,9 +2612,6 @@
     <w:p>
       <w:pPr>
         <w:spacing w:line="360" w:lineRule="auto"/>
-        <w:rPr>
-          <w:rFonts w:hint="eastAsia"/>
-        </w:rPr>
       </w:pPr>
       <w:r>
         <w:rPr>
@@ -2890,7 +2811,6 @@
         <w:spacing w:line="360" w:lineRule="auto"/>
         <w:ind w:left="839" w:firstLineChars="100" w:firstLine="210"/>
         <w:rPr>
-          <w:rFonts w:hint="eastAsia"/>
           <w:b/>
         </w:rPr>
       </w:pPr>
@@ -2918,9 +2838,6 @@
       <w:pPr>
         <w:spacing w:line="360" w:lineRule="auto"/>
         <w:ind w:left="572" w:firstLine="420"/>
-        <w:rPr>
-          <w:rFonts w:hint="eastAsia"/>
-        </w:rPr>
       </w:pPr>
       <w:r>
         <w:rPr>
@@ -2987,9 +2904,6 @@
       <w:pPr>
         <w:spacing w:line="360" w:lineRule="auto"/>
         <w:ind w:firstLineChars="500" w:firstLine="1050"/>
-        <w:rPr>
-          <w:rFonts w:hint="eastAsia"/>
-        </w:rPr>
       </w:pPr>
       <w:r>
         <w:rPr>
@@ -3041,7 +2955,6 @@
         <w:spacing w:line="360" w:lineRule="auto"/>
         <w:ind w:left="840"/>
         <w:rPr>
-          <w:rFonts w:hint="eastAsia"/>
           <w:b/>
         </w:rPr>
       </w:pPr>
@@ -3082,9 +2995,6 @@
       <w:pPr>
         <w:spacing w:line="360" w:lineRule="auto"/>
         <w:ind w:left="840"/>
-        <w:rPr>
-          <w:rFonts w:hint="eastAsia"/>
-        </w:rPr>
       </w:pPr>
       <w:r>
         <w:rPr>
@@ -3130,9 +3040,6 @@
         </w:numPr>
         <w:spacing w:line="360" w:lineRule="auto"/>
         <w:ind w:firstLineChars="0"/>
-        <w:rPr>
-          <w:rFonts w:hint="eastAsia"/>
-        </w:rPr>
       </w:pPr>
       <w:r>
         <w:rPr>
@@ -3205,7 +3112,6 @@
         <w:spacing w:line="360" w:lineRule="auto"/>
         <w:ind w:firstLineChars="0"/>
         <w:rPr>
-          <w:rFonts w:hint="eastAsia"/>
           <w:b/>
         </w:rPr>
       </w:pPr>
@@ -3262,7 +3168,6 @@
         <w:spacing w:line="360" w:lineRule="auto"/>
         <w:ind w:firstLineChars="0"/>
         <w:rPr>
-          <w:rFonts w:hint="eastAsia"/>
           <w:b/>
         </w:rPr>
       </w:pPr>
@@ -3347,7 +3252,6 @@
         <w:spacing w:line="360" w:lineRule="auto"/>
         <w:ind w:firstLineChars="0"/>
         <w:rPr>
-          <w:rFonts w:hint="eastAsia"/>
           <w:b/>
         </w:rPr>
       </w:pPr>
@@ -3418,9 +3322,6 @@
         <w:pStyle w:val="a3"/>
         <w:spacing w:line="360" w:lineRule="auto"/>
         <w:ind w:left="1620" w:firstLineChars="0" w:firstLine="0"/>
-        <w:rPr>
-          <w:rFonts w:hint="eastAsia"/>
-        </w:rPr>
       </w:pPr>
       <w:proofErr w:type="gramStart"/>
       <w:r>
@@ -3462,7 +3363,6 @@
         <w:spacing w:line="360" w:lineRule="auto"/>
         <w:ind w:left="1620" w:firstLineChars="0" w:firstLine="0"/>
         <w:rPr>
-          <w:rFonts w:hint="eastAsia"/>
           <w:b/>
         </w:rPr>
       </w:pPr>
@@ -3535,9 +3435,6 @@
     <w:p>
       <w:pPr>
         <w:spacing w:line="360" w:lineRule="auto"/>
-        <w:rPr>
-          <w:rFonts w:hint="eastAsia"/>
-        </w:rPr>
       </w:pPr>
       <w:r>
         <w:rPr>
@@ -3561,9 +3458,6 @@
     <w:p>
       <w:pPr>
         <w:spacing w:line="360" w:lineRule="auto"/>
-        <w:rPr>
-          <w:rFonts w:hint="eastAsia"/>
-        </w:rPr>
       </w:pPr>
       <w:r>
         <w:rPr>
@@ -3708,9 +3602,6 @@
             <w:pPr>
               <w:spacing w:line="360" w:lineRule="auto"/>
               <w:jc w:val="left"/>
-              <w:rPr>
-                <w:rFonts w:hint="eastAsia"/>
-              </w:rPr>
             </w:pPr>
             <w:r>
               <w:rPr>
@@ -3729,9 +3620,6 @@
             <w:pPr>
               <w:spacing w:line="360" w:lineRule="auto"/>
               <w:jc w:val="left"/>
-              <w:rPr>
-                <w:rFonts w:hint="eastAsia"/>
-              </w:rPr>
             </w:pPr>
             <w:r>
               <w:rPr>
@@ -3854,9 +3742,6 @@
           <w:p>
             <w:pPr>
               <w:spacing w:line="360" w:lineRule="auto"/>
-              <w:rPr>
-                <w:rFonts w:hint="eastAsia"/>
-              </w:rPr>
             </w:pPr>
             <w:r>
               <w:rPr>
@@ -3873,9 +3758,6 @@
           <w:p>
             <w:pPr>
               <w:spacing w:line="360" w:lineRule="auto"/>
-              <w:rPr>
-                <w:rFonts w:hint="eastAsia"/>
-              </w:rPr>
             </w:pPr>
             <w:r>
               <w:rPr>
@@ -3892,9 +3774,6 @@
           <w:p>
             <w:pPr>
               <w:spacing w:line="360" w:lineRule="auto"/>
-              <w:rPr>
-                <w:rFonts w:hint="eastAsia"/>
-              </w:rPr>
             </w:pPr>
             <w:r>
               <w:rPr>
@@ -3911,9 +3790,6 @@
           <w:p>
             <w:pPr>
               <w:spacing w:line="360" w:lineRule="auto"/>
-              <w:rPr>
-                <w:rFonts w:hint="eastAsia"/>
-              </w:rPr>
             </w:pPr>
             <w:r>
               <w:rPr>
@@ -3957,9 +3833,6 @@
           <w:p>
             <w:pPr>
               <w:spacing w:line="360" w:lineRule="auto"/>
-              <w:rPr>
-                <w:rFonts w:hint="eastAsia"/>
-              </w:rPr>
             </w:pPr>
             <w:r>
               <w:rPr>
@@ -3976,9 +3849,6 @@
           <w:p>
             <w:pPr>
               <w:spacing w:line="360" w:lineRule="auto"/>
-              <w:rPr>
-                <w:rFonts w:hint="eastAsia"/>
-              </w:rPr>
             </w:pPr>
             <w:r>
               <w:rPr>
@@ -3995,9 +3865,6 @@
           <w:p>
             <w:pPr>
               <w:spacing w:line="360" w:lineRule="auto"/>
-              <w:rPr>
-                <w:rFonts w:hint="eastAsia"/>
-              </w:rPr>
             </w:pPr>
             <w:r>
               <w:rPr>
@@ -4014,9 +3881,6 @@
           <w:p>
             <w:pPr>
               <w:spacing w:line="360" w:lineRule="auto"/>
-              <w:rPr>
-                <w:rFonts w:hint="eastAsia"/>
-              </w:rPr>
             </w:pPr>
             <w:r>
               <w:rPr>
@@ -4054,9 +3918,6 @@
           <w:p>
             <w:pPr>
               <w:spacing w:line="360" w:lineRule="auto"/>
-              <w:rPr>
-                <w:rFonts w:hint="eastAsia"/>
-              </w:rPr>
             </w:pPr>
             <w:r>
               <w:rPr>
@@ -4073,9 +3934,6 @@
           <w:p>
             <w:pPr>
               <w:spacing w:line="360" w:lineRule="auto"/>
-              <w:rPr>
-                <w:rFonts w:hint="eastAsia"/>
-              </w:rPr>
             </w:pPr>
             <w:r>
               <w:rPr>
@@ -4092,9 +3950,6 @@
           <w:p>
             <w:pPr>
               <w:spacing w:line="360" w:lineRule="auto"/>
-              <w:rPr>
-                <w:rFonts w:hint="eastAsia"/>
-              </w:rPr>
             </w:pPr>
             <w:r>
               <w:rPr>
@@ -4111,9 +3966,6 @@
           <w:p>
             <w:pPr>
               <w:spacing w:line="360" w:lineRule="auto"/>
-              <w:rPr>
-                <w:rFonts w:hint="eastAsia"/>
-              </w:rPr>
             </w:pPr>
             <w:r>
               <w:rPr>
@@ -4148,9 +4000,6 @@
           <w:p>
             <w:pPr>
               <w:spacing w:line="360" w:lineRule="auto"/>
-              <w:rPr>
-                <w:rFonts w:hint="eastAsia"/>
-              </w:rPr>
             </w:pPr>
             <w:r>
               <w:rPr>
@@ -4167,9 +4016,6 @@
           <w:p>
             <w:pPr>
               <w:spacing w:line="360" w:lineRule="auto"/>
-              <w:rPr>
-                <w:rFonts w:hint="eastAsia"/>
-              </w:rPr>
             </w:pPr>
             <w:r>
               <w:rPr>
@@ -4186,9 +4032,6 @@
           <w:p>
             <w:pPr>
               <w:spacing w:line="360" w:lineRule="auto"/>
-              <w:rPr>
-                <w:rFonts w:hint="eastAsia"/>
-              </w:rPr>
             </w:pPr>
             <w:r>
               <w:rPr>
@@ -4205,9 +4048,6 @@
           <w:p>
             <w:pPr>
               <w:spacing w:line="360" w:lineRule="auto"/>
-              <w:rPr>
-                <w:rFonts w:hint="eastAsia"/>
-              </w:rPr>
             </w:pPr>
             <w:r>
               <w:rPr>
@@ -4242,9 +4082,6 @@
           <w:p>
             <w:pPr>
               <w:spacing w:line="360" w:lineRule="auto"/>
-              <w:rPr>
-                <w:rFonts w:hint="eastAsia"/>
-              </w:rPr>
             </w:pPr>
             <w:r>
               <w:rPr>
@@ -4261,9 +4098,6 @@
           <w:p>
             <w:pPr>
               <w:spacing w:line="360" w:lineRule="auto"/>
-              <w:rPr>
-                <w:rFonts w:hint="eastAsia"/>
-              </w:rPr>
             </w:pPr>
             <w:r>
               <w:rPr>
@@ -4280,9 +4114,6 @@
           <w:p>
             <w:pPr>
               <w:spacing w:line="360" w:lineRule="auto"/>
-              <w:rPr>
-                <w:rFonts w:hint="eastAsia"/>
-              </w:rPr>
             </w:pPr>
             <w:r>
               <w:rPr>
@@ -4299,9 +4130,6 @@
           <w:p>
             <w:pPr>
               <w:spacing w:line="360" w:lineRule="auto"/>
-              <w:rPr>
-                <w:rFonts w:hint="eastAsia"/>
-              </w:rPr>
             </w:pPr>
             <w:r>
               <w:rPr>
@@ -4320,9 +4148,6 @@
           <w:p>
             <w:pPr>
               <w:spacing w:line="360" w:lineRule="auto"/>
-              <w:rPr>
-                <w:rFonts w:hint="eastAsia"/>
-              </w:rPr>
             </w:pPr>
             <w:r>
               <w:rPr>
@@ -4339,9 +4164,6 @@
           <w:p>
             <w:pPr>
               <w:spacing w:line="360" w:lineRule="auto"/>
-              <w:rPr>
-                <w:rFonts w:hint="eastAsia"/>
-              </w:rPr>
             </w:pPr>
             <w:r>
               <w:rPr>
@@ -4358,9 +4180,6 @@
           <w:p>
             <w:pPr>
               <w:spacing w:line="360" w:lineRule="auto"/>
-              <w:rPr>
-                <w:rFonts w:hint="eastAsia"/>
-              </w:rPr>
             </w:pPr>
             <w:r>
               <w:rPr>
@@ -4377,9 +4196,6 @@
           <w:p>
             <w:pPr>
               <w:spacing w:line="360" w:lineRule="auto"/>
-              <w:rPr>
-                <w:rFonts w:hint="eastAsia"/>
-              </w:rPr>
             </w:pPr>
             <w:r>
               <w:rPr>
@@ -4396,9 +4212,6 @@
           <w:p>
             <w:pPr>
               <w:spacing w:line="360" w:lineRule="auto"/>
-              <w:rPr>
-                <w:rFonts w:hint="eastAsia"/>
-              </w:rPr>
             </w:pPr>
             <w:r>
               <w:rPr>
@@ -4417,9 +4230,6 @@
           <w:p>
             <w:pPr>
               <w:spacing w:line="360" w:lineRule="auto"/>
-              <w:rPr>
-                <w:rFonts w:hint="eastAsia"/>
-              </w:rPr>
             </w:pPr>
             <w:r>
               <w:rPr>
@@ -4436,9 +4246,6 @@
           <w:p>
             <w:pPr>
               <w:spacing w:line="360" w:lineRule="auto"/>
-              <w:rPr>
-                <w:rFonts w:hint="eastAsia"/>
-              </w:rPr>
             </w:pPr>
             <w:r>
               <w:rPr>
@@ -4455,9 +4262,6 @@
           <w:p>
             <w:pPr>
               <w:spacing w:line="360" w:lineRule="auto"/>
-              <w:rPr>
-                <w:rFonts w:hint="eastAsia"/>
-              </w:rPr>
             </w:pPr>
             <w:r>
               <w:rPr>
@@ -4474,9 +4278,6 @@
           <w:p>
             <w:pPr>
               <w:spacing w:line="360" w:lineRule="auto"/>
-              <w:rPr>
-                <w:rFonts w:hint="eastAsia"/>
-              </w:rPr>
             </w:pPr>
             <w:r>
               <w:rPr>
@@ -4493,9 +4294,6 @@
           <w:p>
             <w:pPr>
               <w:spacing w:line="360" w:lineRule="auto"/>
-              <w:rPr>
-                <w:rFonts w:hint="eastAsia"/>
-              </w:rPr>
             </w:pPr>
             <w:r>
               <w:rPr>
@@ -4507,6 +4305,43 @@
         </w:tc>
       </w:tr>
     </w:tbl>
+    <w:p>
+      <w:pPr>
+        <w:pStyle w:val="a3"/>
+        <w:numPr>
+          <w:ilvl w:val="0"/>
+          <w:numId w:val="10"/>
+        </w:numPr>
+        <w:spacing w:line="360" w:lineRule="auto"/>
+        <w:ind w:left="1196" w:firstLineChars="0" w:hanging="357"/>
+        <w:rPr>
+          <w:rFonts w:hint="eastAsia"/>
+          <w:b/>
+        </w:rPr>
+      </w:pPr>
+      <w:bookmarkStart w:id="10" w:name="_Toc371524908"/>
+      <w:r>
+        <w:rPr>
+          <w:rFonts w:hint="eastAsia"/>
+          <w:b/>
+        </w:rPr>
+        <w:t>体力恢复最多只能恢复到该玩家的</w:t>
+      </w:r>
+      <w:r>
+        <w:rPr>
+          <w:rFonts w:hint="eastAsia"/>
+          <w:b/>
+        </w:rPr>
+        <w:t>maxmove</w:t>
+      </w:r>
+      <w:r>
+        <w:rPr>
+          <w:rFonts w:hint="eastAsia"/>
+          <w:b/>
+        </w:rPr>
+        <w:t>值，超过上限则不再回复</w:t>
+      </w:r>
+    </w:p>
     <w:p>
       <w:pPr>
         <w:numPr>
@@ -4521,7 +4356,6 @@
           <w:szCs w:val="32"/>
         </w:rPr>
       </w:pPr>
-      <w:bookmarkStart w:id="10" w:name="_Toc371524908"/>
       <w:r>
         <w:rPr>
           <w:rFonts w:hint="eastAsia"/>
@@ -4542,7 +4376,6 @@
         <w:spacing w:beforeLines="50" w:afterLines="50" w:line="360" w:lineRule="auto"/>
         <w:outlineLvl w:val="1"/>
         <w:rPr>
-          <w:rFonts w:hint="eastAsia"/>
           <w:b/>
           <w:sz w:val="32"/>
           <w:szCs w:val="32"/>
@@ -4564,9 +4397,6 @@
       <w:pPr>
         <w:spacing w:line="360" w:lineRule="auto"/>
         <w:ind w:firstLineChars="600" w:firstLine="1260"/>
-        <w:rPr>
-          <w:rFonts w:hint="eastAsia"/>
-        </w:rPr>
       </w:pPr>
       <w:r>
         <w:object w:dxaOrig="5332" w:dyaOrig="4236">
@@ -4592,7 +4422,7 @@
           <v:shape id="_x0000_i1025" type="#_x0000_t75" style="width:283.25pt;height:225.5pt" o:ole="">
             <v:imagedata r:id="rId7" o:title=""/>
           </v:shape>
-          <o:OLEObject Type="Embed" ProgID="Visio.Drawing.11" ShapeID="_x0000_i1025" DrawAspect="Content" ObjectID="_1445266774" r:id="rId8"/>
+          <o:OLEObject Type="Embed" ProgID="Visio.Drawing.11" ShapeID="_x0000_i1025" DrawAspect="Content" ObjectID="_1445340306" r:id="rId8"/>
         </w:object>
       </w:r>
     </w:p>
@@ -4605,7 +4435,6 @@
         <w:rPr>
           <w:rFonts w:hint="eastAsia"/>
         </w:rPr>
-        <w:lastRenderedPageBreak/>
         <w:t>玩家升级时，客户端读取</w:t>
       </w:r>
       <w:r>

--- a/documents/Game Plan/【逆战幻想2】玩家升级与体力恢复.docx
+++ b/documents/Game Plan/【逆战幻想2】玩家升级与体力恢复.docx
@@ -28,7 +28,7 @@
           <w:sz w:val="44"/>
           <w:szCs w:val="44"/>
         </w:rPr>
-        <w:t>行动力</w:t>
+        <w:t>体力</w:t>
       </w:r>
       <w:r>
         <w:rPr>
@@ -235,7 +235,7 @@
       <w:r>
         <w:fldChar w:fldCharType="separate"/>
       </w:r>
-      <w:hyperlink w:anchor="_Toc371524898" w:history="1">
+      <w:hyperlink w:anchor="_Toc372653046" w:history="1">
         <w:r>
           <w:rPr>
             <w:rStyle w:val="a8"/>
@@ -280,7 +280,7 @@
             <w:noProof/>
             <w:webHidden/>
           </w:rPr>
-          <w:instrText xml:space="preserve"> PAGEREF _Toc371524898 \h </w:instrText>
+          <w:instrText xml:space="preserve"> PAGEREF _Toc372653046 \h </w:instrText>
         </w:r>
         <w:r>
           <w:rPr>
@@ -324,7 +324,7 @@
           <w:szCs w:val="22"/>
         </w:rPr>
       </w:pPr>
-      <w:hyperlink w:anchor="_Toc371524899" w:history="1">
+      <w:hyperlink w:anchor="_Toc372653047" w:history="1">
         <w:r>
           <w:rPr>
             <w:rStyle w:val="a8"/>
@@ -369,7 +369,7 @@
             <w:noProof/>
             <w:webHidden/>
           </w:rPr>
-          <w:instrText xml:space="preserve"> PAGEREF _Toc371524899 \h </w:instrText>
+          <w:instrText xml:space="preserve"> PAGEREF _Toc372653047 \h </w:instrText>
         </w:r>
         <w:r>
           <w:rPr>
@@ -413,7 +413,7 @@
           <w:szCs w:val="22"/>
         </w:rPr>
       </w:pPr>
-      <w:hyperlink w:anchor="_Toc371524900" w:history="1">
+      <w:hyperlink w:anchor="_Toc372653048" w:history="1">
         <w:r>
           <w:rPr>
             <w:rStyle w:val="a8"/>
@@ -458,7 +458,7 @@
             <w:noProof/>
             <w:webHidden/>
           </w:rPr>
-          <w:instrText xml:space="preserve"> PAGEREF _Toc371524900 \h </w:instrText>
+          <w:instrText xml:space="preserve"> PAGEREF _Toc372653048 \h </w:instrText>
         </w:r>
         <w:r>
           <w:rPr>
@@ -502,7 +502,7 @@
           <w:szCs w:val="22"/>
         </w:rPr>
       </w:pPr>
-      <w:hyperlink w:anchor="_Toc371524901" w:history="1">
+      <w:hyperlink w:anchor="_Toc372653049" w:history="1">
         <w:r>
           <w:rPr>
             <w:rStyle w:val="a8"/>
@@ -547,7 +547,7 @@
             <w:noProof/>
             <w:webHidden/>
           </w:rPr>
-          <w:instrText xml:space="preserve"> PAGEREF _Toc371524901 \h </w:instrText>
+          <w:instrText xml:space="preserve"> PAGEREF _Toc372653049 \h </w:instrText>
         </w:r>
         <w:r>
           <w:rPr>
@@ -591,7 +591,7 @@
           <w:szCs w:val="22"/>
         </w:rPr>
       </w:pPr>
-      <w:hyperlink w:anchor="_Toc371524902" w:history="1">
+      <w:hyperlink w:anchor="_Toc372653050" w:history="1">
         <w:r>
           <w:rPr>
             <w:rStyle w:val="a8"/>
@@ -635,7 +635,7 @@
             <w:noProof/>
             <w:webHidden/>
           </w:rPr>
-          <w:instrText xml:space="preserve"> PAGEREF _Toc371524902 \h </w:instrText>
+          <w:instrText xml:space="preserve"> PAGEREF _Toc372653050 \h </w:instrText>
         </w:r>
         <w:r>
           <w:rPr>
@@ -679,7 +679,7 @@
           <w:szCs w:val="22"/>
         </w:rPr>
       </w:pPr>
-      <w:hyperlink w:anchor="_Toc371524903" w:history="1">
+      <w:hyperlink w:anchor="_Toc372653051" w:history="1">
         <w:r>
           <w:rPr>
             <w:rStyle w:val="a8"/>
@@ -723,7 +723,7 @@
             <w:noProof/>
             <w:webHidden/>
           </w:rPr>
-          <w:instrText xml:space="preserve"> PAGEREF _Toc371524903 \h </w:instrText>
+          <w:instrText xml:space="preserve"> PAGEREF _Toc372653051 \h </w:instrText>
         </w:r>
         <w:r>
           <w:rPr>
@@ -743,7 +743,7 @@
             <w:noProof/>
             <w:webHidden/>
           </w:rPr>
-          <w:t>4</w:t>
+          <w:t>3</w:t>
         </w:r>
         <w:r>
           <w:rPr>
@@ -767,7 +767,7 @@
           <w:szCs w:val="22"/>
         </w:rPr>
       </w:pPr>
-      <w:hyperlink w:anchor="_Toc371524904" w:history="1">
+      <w:hyperlink w:anchor="_Toc372653052" w:history="1">
         <w:r>
           <w:rPr>
             <w:rStyle w:val="a8"/>
@@ -811,7 +811,7 @@
             <w:noProof/>
             <w:webHidden/>
           </w:rPr>
-          <w:instrText xml:space="preserve"> PAGEREF _Toc371524904 \h </w:instrText>
+          <w:instrText xml:space="preserve"> PAGEREF _Toc372653052 \h </w:instrText>
         </w:r>
         <w:r>
           <w:rPr>
@@ -855,7 +855,7 @@
           <w:szCs w:val="22"/>
         </w:rPr>
       </w:pPr>
-      <w:hyperlink w:anchor="_Toc371524905" w:history="1">
+      <w:hyperlink w:anchor="_Toc372653053" w:history="1">
         <w:r>
           <w:rPr>
             <w:rStyle w:val="a8"/>
@@ -900,7 +900,7 @@
             <w:noProof/>
             <w:webHidden/>
           </w:rPr>
-          <w:instrText xml:space="preserve"> PAGEREF _Toc371524905 \h </w:instrText>
+          <w:instrText xml:space="preserve"> PAGEREF _Toc372653053 \h </w:instrText>
         </w:r>
         <w:r>
           <w:rPr>
@@ -944,7 +944,7 @@
           <w:szCs w:val="22"/>
         </w:rPr>
       </w:pPr>
-      <w:hyperlink w:anchor="_Toc371524906" w:history="1">
+      <w:hyperlink w:anchor="_Toc372653054" w:history="1">
         <w:r>
           <w:rPr>
             <w:rStyle w:val="a8"/>
@@ -989,7 +989,7 @@
             <w:noProof/>
             <w:webHidden/>
           </w:rPr>
-          <w:instrText xml:space="preserve"> PAGEREF _Toc371524906 \h </w:instrText>
+          <w:instrText xml:space="preserve"> PAGEREF _Toc372653054 \h </w:instrText>
         </w:r>
         <w:r>
           <w:rPr>
@@ -1033,7 +1033,7 @@
           <w:szCs w:val="22"/>
         </w:rPr>
       </w:pPr>
-      <w:hyperlink w:anchor="_Toc371524907" w:history="1">
+      <w:hyperlink w:anchor="_Toc372653055" w:history="1">
         <w:r>
           <w:rPr>
             <w:rStyle w:val="a8"/>
@@ -1057,7 +1057,24 @@
             <w:b/>
             <w:noProof/>
           </w:rPr>
-          <w:t>玩家行动力恢复</w:t>
+          <w:t>玩家体力</w:t>
+        </w:r>
+        <w:r>
+          <w:rPr>
+            <w:rStyle w:val="a8"/>
+            <w:b/>
+            <w:noProof/>
+          </w:rPr>
+          <w:t>/</w:t>
+        </w:r>
+        <w:r>
+          <w:rPr>
+            <w:rStyle w:val="a8"/>
+            <w:rFonts w:hint="eastAsia"/>
+            <w:b/>
+            <w:noProof/>
+          </w:rPr>
+          <w:t>精力恢复</w:t>
         </w:r>
         <w:r>
           <w:rPr>
@@ -1078,7 +1095,7 @@
             <w:noProof/>
             <w:webHidden/>
           </w:rPr>
-          <w:instrText xml:space="preserve"> PAGEREF _Toc371524907 \h </w:instrText>
+          <w:instrText xml:space="preserve"> PAGEREF _Toc372653055 \h </w:instrText>
         </w:r>
         <w:r>
           <w:rPr>
@@ -1122,7 +1139,7 @@
           <w:szCs w:val="22"/>
         </w:rPr>
       </w:pPr>
-      <w:hyperlink w:anchor="_Toc371524908" w:history="1">
+      <w:hyperlink w:anchor="_Toc372653056" w:history="1">
         <w:r>
           <w:rPr>
             <w:rStyle w:val="a8"/>
@@ -1167,7 +1184,7 @@
             <w:noProof/>
             <w:webHidden/>
           </w:rPr>
-          <w:instrText xml:space="preserve"> PAGEREF _Toc371524908 \h </w:instrText>
+          <w:instrText xml:space="preserve"> PAGEREF _Toc372653056 \h </w:instrText>
         </w:r>
         <w:r>
           <w:rPr>
@@ -1211,7 +1228,7 @@
           <w:szCs w:val="22"/>
         </w:rPr>
       </w:pPr>
-      <w:hyperlink w:anchor="_Toc371524909" w:history="1">
+      <w:hyperlink w:anchor="_Toc372653057" w:history="1">
         <w:r>
           <w:rPr>
             <w:rStyle w:val="a8"/>
@@ -1256,7 +1273,7 @@
             <w:noProof/>
             <w:webHidden/>
           </w:rPr>
-          <w:instrText xml:space="preserve"> PAGEREF _Toc371524909 \h </w:instrText>
+          <w:instrText xml:space="preserve"> PAGEREF _Toc372653057 \h </w:instrText>
         </w:r>
         <w:r>
           <w:rPr>
@@ -1277,6 +1294,112 @@
             <w:webHidden/>
           </w:rPr>
           <w:t>5</w:t>
+        </w:r>
+        <w:r>
+          <w:rPr>
+            <w:noProof/>
+            <w:webHidden/>
+          </w:rPr>
+          <w:fldChar w:fldCharType="end"/>
+        </w:r>
+      </w:hyperlink>
+    </w:p>
+    <w:p>
+      <w:pPr>
+        <w:pStyle w:val="20"/>
+        <w:tabs>
+          <w:tab w:val="left" w:pos="1050"/>
+          <w:tab w:val="right" w:leader="dot" w:pos="8296"/>
+        </w:tabs>
+        <w:rPr>
+          <w:rFonts w:asciiTheme="minorHAnsi" w:eastAsiaTheme="minorEastAsia" w:hAnsiTheme="minorHAnsi" w:cstheme="minorBidi"/>
+          <w:noProof/>
+          <w:szCs w:val="22"/>
+        </w:rPr>
+      </w:pPr>
+      <w:hyperlink w:anchor="_Toc372653058" w:history="1">
+        <w:r>
+          <w:rPr>
+            <w:rStyle w:val="a8"/>
+            <w:b/>
+            <w:noProof/>
+          </w:rPr>
+          <w:t>6.2</w:t>
+        </w:r>
+        <w:r>
+          <w:rPr>
+            <w:rFonts w:asciiTheme="minorHAnsi" w:eastAsiaTheme="minorEastAsia" w:hAnsiTheme="minorHAnsi" w:cstheme="minorBidi"/>
+            <w:noProof/>
+            <w:szCs w:val="22"/>
+          </w:rPr>
+          <w:tab/>
+        </w:r>
+        <w:r>
+          <w:rPr>
+            <w:rStyle w:val="a8"/>
+            <w:rFonts w:hint="eastAsia"/>
+            <w:b/>
+            <w:noProof/>
+          </w:rPr>
+          <w:t>客户端体力</w:t>
+        </w:r>
+        <w:r>
+          <w:rPr>
+            <w:rStyle w:val="a8"/>
+            <w:b/>
+            <w:noProof/>
+          </w:rPr>
+          <w:t>/</w:t>
+        </w:r>
+        <w:r>
+          <w:rPr>
+            <w:rStyle w:val="a8"/>
+            <w:rFonts w:hint="eastAsia"/>
+            <w:b/>
+            <w:noProof/>
+          </w:rPr>
+          <w:t>精力的恢复显示</w:t>
+        </w:r>
+        <w:r>
+          <w:rPr>
+            <w:noProof/>
+            <w:webHidden/>
+          </w:rPr>
+          <w:tab/>
+        </w:r>
+        <w:r>
+          <w:rPr>
+            <w:noProof/>
+            <w:webHidden/>
+          </w:rPr>
+          <w:fldChar w:fldCharType="begin"/>
+        </w:r>
+        <w:r>
+          <w:rPr>
+            <w:noProof/>
+            <w:webHidden/>
+          </w:rPr>
+          <w:instrText xml:space="preserve"> PAGEREF _Toc372653058 \h </w:instrText>
+        </w:r>
+        <w:r>
+          <w:rPr>
+            <w:noProof/>
+            <w:webHidden/>
+          </w:rPr>
+        </w:r>
+        <w:r>
+          <w:rPr>
+            <w:noProof/>
+            <w:webHidden/>
+          </w:rPr>
+          <w:fldChar w:fldCharType="separate"/>
+        </w:r>
+        <w:r>
+          <w:rPr>
+            <w:noProof/>
+            <w:webHidden/>
+          </w:rPr>
+          <w:t>6</w:t>
         </w:r>
         <w:r>
           <w:rPr>
@@ -1320,7 +1443,7 @@
           <w:szCs w:val="32"/>
         </w:rPr>
       </w:pPr>
-      <w:bookmarkStart w:id="0" w:name="_Toc371524898"/>
+      <w:bookmarkStart w:id="0" w:name="_Toc372653046"/>
       <w:r>
         <w:rPr>
           <w:rFonts w:hint="eastAsia"/>
@@ -1342,21 +1465,19 @@
         <w:rPr>
           <w:rFonts w:hint="eastAsia"/>
         </w:rPr>
-        <w:t>对玩家的升级与行动</w:t>
-      </w:r>
-      <w:proofErr w:type="gramStart"/>
-      <w:r>
-        <w:rPr>
-          <w:rFonts w:hint="eastAsia"/>
-        </w:rPr>
-        <w:t>力恢复</w:t>
-      </w:r>
-      <w:proofErr w:type="gramEnd"/>
-      <w:r>
-        <w:rPr>
-          <w:rFonts w:hint="eastAsia"/>
-        </w:rPr>
-        <w:t>规则做出说明</w:t>
+        <w:t>对玩家的升级与</w:t>
+      </w:r>
+      <w:r>
+        <w:rPr>
+          <w:rFonts w:hint="eastAsia"/>
+        </w:rPr>
+        <w:t>体力</w:t>
+      </w:r>
+      <w:r>
+        <w:rPr>
+          <w:rFonts w:hint="eastAsia"/>
+        </w:rPr>
+        <w:t>恢复规则做出说明</w:t>
       </w:r>
     </w:p>
     <w:p>
@@ -1373,7 +1494,7 @@
           <w:szCs w:val="32"/>
         </w:rPr>
       </w:pPr>
-      <w:bookmarkStart w:id="1" w:name="_Toc371524899"/>
+      <w:bookmarkStart w:id="1" w:name="_Toc372653047"/>
       <w:r>
         <w:rPr>
           <w:rFonts w:hint="eastAsia"/>
@@ -1437,7 +1558,19 @@
         <w:rPr>
           <w:rFonts w:hint="eastAsia"/>
         </w:rPr>
-        <w:t>玩家的行动力上限增加</w:t>
+        <w:t>玩家的</w:t>
+      </w:r>
+      <w:r>
+        <w:rPr>
+          <w:rFonts w:hint="eastAsia"/>
+        </w:rPr>
+        <w:t>体力</w:t>
+      </w:r>
+      <w:r>
+        <w:rPr>
+          <w:rFonts w:hint="eastAsia"/>
+        </w:rPr>
+        <w:t>上限增加</w:t>
       </w:r>
     </w:p>
     <w:p>
@@ -1486,13 +1619,39 @@
           <w:rFonts w:hint="eastAsia"/>
           <w:b/>
         </w:rPr>
-        <w:t>玩家行动力恢复：</w:t>
-      </w:r>
-      <w:r>
-        <w:rPr>
-          <w:rFonts w:hint="eastAsia"/>
-        </w:rPr>
-        <w:t>玩家每隔一段时间将恢复一些行动力，具体恢复值由表格配置</w:t>
+        <w:t>玩家</w:t>
+      </w:r>
+      <w:r>
+        <w:rPr>
+          <w:rFonts w:hint="eastAsia"/>
+          <w:b/>
+        </w:rPr>
+        <w:t>体力</w:t>
+      </w:r>
+      <w:r>
+        <w:rPr>
+          <w:rFonts w:hint="eastAsia"/>
+          <w:b/>
+        </w:rPr>
+        <w:t>恢复：</w:t>
+      </w:r>
+      <w:r>
+        <w:rPr>
+          <w:rFonts w:hint="eastAsia"/>
+        </w:rPr>
+        <w:t>玩家每隔一段时间将恢复一些</w:t>
+      </w:r>
+      <w:r>
+        <w:rPr>
+          <w:rFonts w:hint="eastAsia"/>
+        </w:rPr>
+        <w:t>体力</w:t>
+      </w:r>
+      <w:r>
+        <w:rPr>
+          <w:rFonts w:hint="eastAsia"/>
+        </w:rPr>
+        <w:t>，具体恢复值由表格配置</w:t>
       </w:r>
     </w:p>
     <w:p>
@@ -1509,7 +1668,7 @@
           <w:szCs w:val="32"/>
         </w:rPr>
       </w:pPr>
-      <w:bookmarkStart w:id="2" w:name="_Toc371524900"/>
+      <w:bookmarkStart w:id="2" w:name="_Toc372653048"/>
       <w:r>
         <w:rPr>
           <w:rFonts w:hint="eastAsia"/>
@@ -1546,7 +1705,7 @@
           <w:szCs w:val="32"/>
         </w:rPr>
       </w:pPr>
-      <w:bookmarkStart w:id="3" w:name="_Toc371524901"/>
+      <w:bookmarkStart w:id="3" w:name="_Toc372653049"/>
       <w:r>
         <w:rPr>
           <w:rFonts w:hint="eastAsia"/>
@@ -1572,7 +1731,7 @@
           <w:szCs w:val="32"/>
         </w:rPr>
       </w:pPr>
-      <w:bookmarkStart w:id="4" w:name="_Toc371524902"/>
+      <w:bookmarkStart w:id="4" w:name="_Toc372653050"/>
       <w:r>
         <w:rPr>
           <w:rFonts w:hint="eastAsia"/>
@@ -1608,8 +1767,8 @@
       </w:tblPr>
       <w:tblGrid>
         <w:gridCol w:w="1996"/>
-        <w:gridCol w:w="1423"/>
-        <w:gridCol w:w="5103"/>
+        <w:gridCol w:w="1424"/>
+        <w:gridCol w:w="5102"/>
       </w:tblGrid>
       <w:tr>
         <w:tc>
@@ -1903,13 +2062,16 @@
               <w:rPr>
                 <w:rFonts w:hint="eastAsia"/>
               </w:rPr>
-              <w:t>open_</w:t>
-            </w:r>
-            <w:r>
-              <w:t xml:space="preserve"> </w:t>
-            </w:r>
-            <w:r>
-              <w:t>position</w:t>
+              <w:t>card_</w:t>
+            </w:r>
+            <w:r>
+              <w:t xml:space="preserve"> upgrade</w:t>
+            </w:r>
+            <w:r>
+              <w:rPr>
+                <w:rFonts w:hint="eastAsia"/>
+              </w:rPr>
+              <w:t>_limit</w:t>
             </w:r>
           </w:p>
         </w:tc>
@@ -1941,159 +2103,21 @@
               <w:rPr>
                 <w:rFonts w:hint="eastAsia"/>
               </w:rPr>
-              <w:t>玩家</w:t>
-            </w:r>
-            <w:r>
-              <w:rPr>
-                <w:rFonts w:hint="eastAsia"/>
-              </w:rPr>
-              <w:t>在当前等级</w:t>
-            </w:r>
-            <w:r>
-              <w:rPr>
-                <w:rFonts w:hint="eastAsia"/>
-              </w:rPr>
-              <w:t>可使用</w:t>
-            </w:r>
-            <w:r>
-              <w:rPr>
-                <w:rFonts w:hint="eastAsia"/>
-              </w:rPr>
-              <w:t>的阵法位置</w:t>
-            </w:r>
-          </w:p>
-          <w:p>
-            <w:pPr>
-              <w:spacing w:line="360" w:lineRule="auto"/>
-            </w:pPr>
-            <w:r>
-              <w:rPr>
-                <w:rFonts w:hint="eastAsia"/>
-              </w:rPr>
-              <w:t>共</w:t>
-            </w:r>
-            <w:r>
-              <w:rPr>
-                <w:rFonts w:hint="eastAsia"/>
-              </w:rPr>
-              <w:t>8</w:t>
-            </w:r>
-            <w:r>
-              <w:rPr>
-                <w:rFonts w:hint="eastAsia"/>
-              </w:rPr>
-              <w:t>个阵法位置，采用</w:t>
-            </w:r>
-            <w:r>
-              <w:rPr>
-                <w:rFonts w:hint="eastAsia"/>
-              </w:rPr>
-              <w:t>2</w:t>
-            </w:r>
-            <w:r>
-              <w:rPr>
-                <w:rFonts w:hint="eastAsia"/>
-              </w:rPr>
-              <w:t>进制表示</w:t>
-            </w:r>
-            <w:r>
-              <w:rPr>
-                <w:rFonts w:hint="eastAsia"/>
-              </w:rPr>
-              <w:t xml:space="preserve"> </w:t>
-            </w:r>
-          </w:p>
-          <w:p>
-            <w:pPr>
-              <w:spacing w:line="360" w:lineRule="auto"/>
-            </w:pPr>
-            <w:r>
-              <w:rPr>
-                <w:rFonts w:hint="eastAsia"/>
-              </w:rPr>
-              <w:t>0=</w:t>
-            </w:r>
-            <w:r>
-              <w:rPr>
-                <w:rFonts w:hint="eastAsia"/>
-              </w:rPr>
-              <w:t>未开启</w:t>
-            </w:r>
-            <w:r>
-              <w:rPr>
-                <w:rFonts w:hint="eastAsia"/>
-              </w:rPr>
-              <w:t xml:space="preserve"> 1=</w:t>
-            </w:r>
-            <w:r>
-              <w:rPr>
-                <w:rFonts w:hint="eastAsia"/>
-              </w:rPr>
-              <w:t>开启</w:t>
-            </w:r>
-          </w:p>
-          <w:p>
-            <w:pPr>
-              <w:spacing w:line="360" w:lineRule="auto"/>
-            </w:pPr>
-            <w:r>
-              <w:rPr>
-                <w:rFonts w:hint="eastAsia"/>
-              </w:rPr>
-              <w:t>例如：</w:t>
-            </w:r>
-            <w:r>
-              <w:rPr>
-                <w:rFonts w:hint="eastAsia"/>
-              </w:rPr>
-              <w:t xml:space="preserve">11110000  </w:t>
-            </w:r>
-            <w:r>
-              <w:rPr>
-                <w:rFonts w:hint="eastAsia"/>
-              </w:rPr>
-              <w:t>表示开启了</w:t>
-            </w:r>
-            <w:r>
-              <w:rPr>
-                <w:rFonts w:hint="eastAsia"/>
-              </w:rPr>
-              <w:t>1~4</w:t>
-            </w:r>
-            <w:r>
-              <w:rPr>
-                <w:rFonts w:hint="eastAsia"/>
-              </w:rPr>
-              <w:t>号位阵法位置</w:t>
-            </w:r>
-          </w:p>
-          <w:p>
-            <w:pPr>
-              <w:spacing w:line="360" w:lineRule="auto"/>
-            </w:pPr>
-            <w:r>
-              <w:rPr>
-                <w:rFonts w:hint="eastAsia"/>
-              </w:rPr>
-              <w:t xml:space="preserve">      11111110  </w:t>
-            </w:r>
-            <w:r>
-              <w:rPr>
-                <w:rFonts w:hint="eastAsia"/>
-              </w:rPr>
-              <w:t>表示开启了</w:t>
-            </w:r>
-            <w:r>
-              <w:rPr>
-                <w:rFonts w:hint="eastAsia"/>
-              </w:rPr>
-              <w:t>1~7</w:t>
-            </w:r>
-            <w:r>
-              <w:rPr>
-                <w:rFonts w:hint="eastAsia"/>
-              </w:rPr>
-              <w:t>号位阵法位置</w:t>
+              <w:t>玩家在当前等级</w:t>
+            </w:r>
+            <w:proofErr w:type="gramStart"/>
+            <w:r>
+              <w:rPr>
+                <w:rFonts w:hint="eastAsia"/>
+              </w:rPr>
+              <w:t>星灵卡</w:t>
+            </w:r>
+            <w:proofErr w:type="gramEnd"/>
+            <w:r>
+              <w:rPr>
+                <w:rFonts w:hint="eastAsia"/>
+              </w:rPr>
+              <w:t>牌的等级强化上限</w:t>
             </w:r>
           </w:p>
         </w:tc>
@@ -2108,6 +2132,65 @@
               <w:spacing w:line="360" w:lineRule="auto"/>
             </w:pPr>
             <w:r>
+              <w:rPr>
+                <w:rFonts w:hint="eastAsia"/>
+              </w:rPr>
+              <w:t>pet_</w:t>
+            </w:r>
+            <w:r>
+              <w:t xml:space="preserve"> upgrade</w:t>
+            </w:r>
+            <w:r>
+              <w:rPr>
+                <w:rFonts w:hint="eastAsia"/>
+              </w:rPr>
+              <w:t>_limit</w:t>
+            </w:r>
+          </w:p>
+        </w:tc>
+        <w:tc>
+          <w:tcPr>
+            <w:tcW w:w="1440" w:type="dxa"/>
+          </w:tcPr>
+          <w:p>
+            <w:pPr>
+              <w:spacing w:line="360" w:lineRule="auto"/>
+            </w:pPr>
+            <w:r>
+              <w:rPr>
+                <w:rFonts w:hint="eastAsia"/>
+              </w:rPr>
+              <w:t>int</w:t>
+            </w:r>
+          </w:p>
+        </w:tc>
+        <w:tc>
+          <w:tcPr>
+            <w:tcW w:w="5174" w:type="dxa"/>
+          </w:tcPr>
+          <w:p>
+            <w:pPr>
+              <w:spacing w:line="360" w:lineRule="auto"/>
+            </w:pPr>
+            <w:r>
+              <w:rPr>
+                <w:rFonts w:hint="eastAsia"/>
+              </w:rPr>
+              <w:t>玩家在当前等级宠物卡牌的等级强化上限</w:t>
+            </w:r>
+          </w:p>
+        </w:tc>
+      </w:tr>
+      <w:tr>
+        <w:tc>
+          <w:tcPr>
+            <w:tcW w:w="1908" w:type="dxa"/>
+          </w:tcPr>
+          <w:p>
+            <w:pPr>
+              <w:spacing w:line="360" w:lineRule="auto"/>
+            </w:pPr>
+            <w:r>
               <w:t>equip</w:t>
             </w:r>
             <w:r>
@@ -2155,7 +2238,19 @@
               <w:rPr>
                 <w:rFonts w:hint="eastAsia"/>
               </w:rPr>
-              <w:t>玩家在该等级的装备升级上限</w:t>
+              <w:t>玩家在该等级的装备</w:t>
+            </w:r>
+            <w:r>
+              <w:rPr>
+                <w:rFonts w:hint="eastAsia"/>
+              </w:rPr>
+              <w:t>等级强化</w:t>
+            </w:r>
+            <w:r>
+              <w:rPr>
+                <w:rFonts w:hint="eastAsia"/>
+              </w:rPr>
+              <w:t>上限</w:t>
             </w:r>
           </w:p>
         </w:tc>
@@ -2233,7 +2328,7 @@
           <w:szCs w:val="32"/>
         </w:rPr>
       </w:pPr>
-      <w:bookmarkStart w:id="5" w:name="_Toc371524903"/>
+      <w:bookmarkStart w:id="5" w:name="_Toc372653051"/>
       <w:r>
         <w:rPr>
           <w:rFonts w:hint="eastAsia"/>
@@ -2241,7 +2336,6 @@
           <w:sz w:val="32"/>
           <w:szCs w:val="32"/>
         </w:rPr>
-        <w:lastRenderedPageBreak/>
         <w:t>config</w:t>
       </w:r>
       <w:bookmarkEnd w:id="5"/>
@@ -2330,6 +2424,7 @@
               <w:rPr>
                 <w:rFonts w:hint="eastAsia"/>
               </w:rPr>
+              <w:lastRenderedPageBreak/>
               <w:t>id</w:t>
             </w:r>
           </w:p>
@@ -2454,13 +2549,67 @@
               <w:rPr>
                 <w:rFonts w:hint="eastAsia"/>
               </w:rPr>
-              <w:t>点行动力</w:t>
-            </w:r>
-          </w:p>
-          <w:p>
-            <w:pPr>
-              <w:spacing w:line="360" w:lineRule="auto"/>
-            </w:pPr>
+              <w:t>点</w:t>
+            </w:r>
+            <w:r>
+              <w:rPr>
+                <w:rFonts w:hint="eastAsia"/>
+              </w:rPr>
+              <w:t>体力</w:t>
+            </w:r>
+          </w:p>
+          <w:p>
+            <w:pPr>
+              <w:pStyle w:val="a3"/>
+              <w:numPr>
+                <w:ilvl w:val="0"/>
+                <w:numId w:val="6"/>
+              </w:numPr>
+              <w:spacing w:line="360" w:lineRule="auto"/>
+              <w:ind w:firstLineChars="0"/>
+            </w:pPr>
+            <w:r>
+              <w:rPr>
+                <w:rFonts w:hint="eastAsia"/>
+              </w:rPr>
+              <w:t>新增一个</w:t>
+            </w:r>
+            <w:r>
+              <w:rPr>
+                <w:rFonts w:hint="eastAsia"/>
+              </w:rPr>
+              <w:t>type</w:t>
+            </w:r>
+            <w:r>
+              <w:rPr>
+                <w:rFonts w:hint="eastAsia"/>
+              </w:rPr>
+              <w:t>，用于表示多少</w:t>
+            </w:r>
+            <w:r>
+              <w:rPr>
+                <w:rFonts w:hint="eastAsia"/>
+              </w:rPr>
+              <w:t>min</w:t>
+            </w:r>
+            <w:r>
+              <w:rPr>
+                <w:rFonts w:hint="eastAsia"/>
+              </w:rPr>
+              <w:t>恢复</w:t>
+            </w:r>
+            <w:r>
+              <w:rPr>
+                <w:rFonts w:hint="eastAsia"/>
+              </w:rPr>
+              <w:t>1</w:t>
+            </w:r>
+            <w:r>
+              <w:rPr>
+                <w:rFonts w:hint="eastAsia"/>
+              </w:rPr>
+              <w:t>点精力</w:t>
+            </w:r>
           </w:p>
         </w:tc>
       </w:tr>
@@ -2597,7 +2746,7 @@
           <w:szCs w:val="32"/>
         </w:rPr>
       </w:pPr>
-      <w:bookmarkStart w:id="6" w:name="_Toc371524904"/>
+      <w:bookmarkStart w:id="6" w:name="_Toc372653052"/>
       <w:r>
         <w:rPr>
           <w:rFonts w:hint="eastAsia"/>
@@ -2622,15 +2771,14 @@
       <w:r>
         <w:rPr>
           <w:rFonts w:hint="eastAsia"/>
-          <w:highlight w:val="yellow"/>
-        </w:rPr>
-        <w:t>新增字段</w:t>
-      </w:r>
-      <w:r>
-        <w:rPr>
-          <w:highlight w:val="yellow"/>
-        </w:rPr>
-        <w:t>recover_last_time</w:t>
+        </w:rPr>
+        <w:t>新增</w:t>
+      </w:r>
+      <w:r>
+        <w:rPr>
+          <w:rFonts w:hint="eastAsia"/>
+        </w:rPr>
+        <w:t>以下字段</w:t>
       </w:r>
     </w:p>
     <w:tbl>
@@ -2647,9 +2795,9 @@
         <w:tblLook w:val="01E0"/>
       </w:tblPr>
       <w:tblGrid>
-        <w:gridCol w:w="1908"/>
-        <w:gridCol w:w="1440"/>
-        <w:gridCol w:w="5174"/>
+        <w:gridCol w:w="2042"/>
+        <w:gridCol w:w="1417"/>
+        <w:gridCol w:w="5063"/>
       </w:tblGrid>
       <w:tr>
         <w:tc>
@@ -2716,7 +2864,7 @@
               <w:spacing w:line="360" w:lineRule="auto"/>
             </w:pPr>
             <w:r>
-              <w:t>recover_last_time</w:t>
+              <w:t>move_recover_time</w:t>
             </w:r>
           </w:p>
         </w:tc>
@@ -2748,7 +2896,72 @@
               <w:rPr>
                 <w:rFonts w:hint="eastAsia"/>
               </w:rPr>
-              <w:t>上次行动力恢复时间</w:t>
+              <w:t>上次</w:t>
+            </w:r>
+            <w:r>
+              <w:rPr>
+                <w:rFonts w:hint="eastAsia"/>
+              </w:rPr>
+              <w:t>体力</w:t>
+            </w:r>
+            <w:r>
+              <w:rPr>
+                <w:rFonts w:hint="eastAsia"/>
+              </w:rPr>
+              <w:t>恢复时间</w:t>
+            </w:r>
+          </w:p>
+        </w:tc>
+      </w:tr>
+      <w:tr>
+        <w:tc>
+          <w:tcPr>
+            <w:tcW w:w="1908" w:type="dxa"/>
+          </w:tcPr>
+          <w:p>
+            <w:pPr>
+              <w:spacing w:line="360" w:lineRule="auto"/>
+            </w:pPr>
+            <w:r>
+              <w:rPr>
+                <w:rFonts w:hint="eastAsia"/>
+              </w:rPr>
+              <w:t>energy</w:t>
+            </w:r>
+            <w:r>
+              <w:t>_recover_time</w:t>
+            </w:r>
+          </w:p>
+        </w:tc>
+        <w:tc>
+          <w:tcPr>
+            <w:tcW w:w="1440" w:type="dxa"/>
+          </w:tcPr>
+          <w:p>
+            <w:pPr>
+              <w:spacing w:line="360" w:lineRule="auto"/>
+            </w:pPr>
+            <w:r>
+              <w:rPr>
+                <w:rFonts w:hint="eastAsia"/>
+              </w:rPr>
+              <w:t>int</w:t>
+            </w:r>
+          </w:p>
+        </w:tc>
+        <w:tc>
+          <w:tcPr>
+            <w:tcW w:w="5174" w:type="dxa"/>
+          </w:tcPr>
+          <w:p>
+            <w:pPr>
+              <w:spacing w:line="360" w:lineRule="auto"/>
+            </w:pPr>
+            <w:r>
+              <w:rPr>
+                <w:rFonts w:hint="eastAsia"/>
+              </w:rPr>
+              <w:t>上次精力恢复时间</w:t>
             </w:r>
           </w:p>
         </w:tc>
@@ -2768,7 +2981,7 @@
           <w:szCs w:val="32"/>
         </w:rPr>
       </w:pPr>
-      <w:bookmarkStart w:id="7" w:name="_Toc371524905"/>
+      <w:bookmarkStart w:id="7" w:name="_Toc372653053"/>
       <w:r>
         <w:rPr>
           <w:rFonts w:hint="eastAsia"/>
@@ -2794,7 +3007,7 @@
           <w:szCs w:val="32"/>
         </w:rPr>
       </w:pPr>
-      <w:bookmarkStart w:id="8" w:name="_Toc371524906"/>
+      <w:bookmarkStart w:id="8" w:name="_Toc372653054"/>
       <w:r>
         <w:rPr>
           <w:rFonts w:hint="eastAsia"/>
@@ -2838,6 +3051,9 @@
       <w:pPr>
         <w:spacing w:line="360" w:lineRule="auto"/>
         <w:ind w:left="572" w:firstLine="420"/>
+        <w:rPr>
+          <w:rFonts w:hint="eastAsia"/>
+        </w:rPr>
       </w:pPr>
       <w:r>
         <w:rPr>
@@ -2863,12 +3079,14 @@
         </w:rPr>
         <w:t>进行累加，如果满足当前</w:t>
       </w:r>
+      <w:proofErr w:type="spellStart"/>
       <w:r>
         <w:rPr>
           <w:rFonts w:hint="eastAsia"/>
         </w:rPr>
         <w:t>player_level</w:t>
       </w:r>
+      <w:proofErr w:type="spellEnd"/>
       <w:r>
         <w:rPr>
           <w:rFonts w:hint="eastAsia"/>
@@ -2903,6 +3121,19 @@
     <w:p>
       <w:pPr>
         <w:spacing w:line="360" w:lineRule="auto"/>
+        <w:ind w:left="572" w:firstLine="420"/>
+      </w:pPr>
+      <w:r>
+        <w:rPr>
+          <w:rFonts w:hint="eastAsia"/>
+          <w:highlight w:val="yellow"/>
+        </w:rPr>
+        <w:t>玩家升级时，自动将玩家的体力和精力值补充到上限值</w:t>
+      </w:r>
+    </w:p>
+    <w:p>
+      <w:pPr>
+        <w:spacing w:line="360" w:lineRule="auto"/>
         <w:ind w:firstLineChars="500" w:firstLine="1050"/>
       </w:pPr>
       <w:r>
@@ -2921,7 +3152,14 @@
         <w:rPr>
           <w:rFonts w:hint="eastAsia"/>
         </w:rPr>
-        <w:t>则通知客户端解锁（具体解锁功能待定）</w:t>
+        <w:t>则通知客户端解锁</w:t>
+      </w:r>
+      <w:r>
+        <w:rPr>
+          <w:rFonts w:hint="eastAsia"/>
+          <w:color w:val="FF0000"/>
+        </w:rPr>
+        <w:t>（具体解锁功能待定）</w:t>
       </w:r>
     </w:p>
     <w:p>
@@ -2938,7 +3176,7 @@
           <w:szCs w:val="32"/>
         </w:rPr>
       </w:pPr>
-      <w:bookmarkStart w:id="9" w:name="_Toc371524907"/>
+      <w:bookmarkStart w:id="9" w:name="_Toc372653055"/>
       <w:r>
         <w:rPr>
           <w:rFonts w:hint="eastAsia"/>
@@ -2946,7 +3184,43 @@
           <w:sz w:val="32"/>
           <w:szCs w:val="32"/>
         </w:rPr>
-        <w:t>玩家行动力恢复</w:t>
+        <w:t>玩家</w:t>
+      </w:r>
+      <w:r>
+        <w:rPr>
+          <w:rFonts w:hint="eastAsia"/>
+          <w:b/>
+          <w:sz w:val="32"/>
+          <w:szCs w:val="32"/>
+        </w:rPr>
+        <w:t>体力</w:t>
+      </w:r>
+      <w:r>
+        <w:rPr>
+          <w:rFonts w:hint="eastAsia"/>
+          <w:b/>
+          <w:sz w:val="32"/>
+          <w:szCs w:val="32"/>
+        </w:rPr>
+        <w:t>/</w:t>
+      </w:r>
+      <w:r>
+        <w:rPr>
+          <w:rFonts w:hint="eastAsia"/>
+          <w:b/>
+          <w:sz w:val="32"/>
+          <w:szCs w:val="32"/>
+        </w:rPr>
+        <w:t>精力</w:t>
+      </w:r>
+      <w:r>
+        <w:rPr>
+          <w:rFonts w:hint="eastAsia"/>
+          <w:b/>
+          <w:sz w:val="32"/>
+          <w:szCs w:val="32"/>
+        </w:rPr>
+        <w:t>恢复</w:t>
       </w:r>
       <w:bookmarkEnd w:id="9"/>
     </w:p>
@@ -2954,67 +3228,91 @@
       <w:pPr>
         <w:spacing w:line="360" w:lineRule="auto"/>
         <w:ind w:left="840"/>
-        <w:rPr>
-          <w:b/>
-        </w:rPr>
-      </w:pPr>
-      <w:r>
-        <w:rPr>
-          <w:rFonts w:hint="eastAsia"/>
-        </w:rPr>
-        <w:t>玩家在创建角色时，将获得</w:t>
-      </w:r>
-      <w:r>
-        <w:rPr>
-          <w:rFonts w:hint="eastAsia"/>
-          <w:b/>
-        </w:rPr>
-        <w:t>上次行动力恢复时间</w:t>
-      </w:r>
-      <w:r>
-        <w:rPr>
-          <w:rFonts w:hint="eastAsia"/>
-        </w:rPr>
-        <w:t>的初始值</w:t>
-      </w:r>
-      <w:r>
-        <w:rPr>
-          <w:rFonts w:hint="eastAsia"/>
-        </w:rPr>
-        <w:t>，即</w:t>
-      </w:r>
-      <w:r>
-        <w:rPr>
-          <w:rFonts w:hint="eastAsia"/>
-          <w:b/>
-        </w:rPr>
-        <w:t>创建角色时间</w:t>
+      </w:pPr>
+      <w:r>
+        <w:rPr>
+          <w:rFonts w:hint="eastAsia"/>
+        </w:rPr>
+        <w:t>体力与精力恢复的规则相同，下面以体力恢复规则为例进行描述</w:t>
       </w:r>
     </w:p>
     <w:p>
       <w:pPr>
         <w:spacing w:line="360" w:lineRule="auto"/>
         <w:ind w:left="840"/>
-      </w:pPr>
-      <w:r>
-        <w:rPr>
-          <w:rFonts w:hint="eastAsia"/>
-        </w:rPr>
-        <w:t>每当客户端请求玩家行动</w:t>
-      </w:r>
-      <w:proofErr w:type="gramStart"/>
-      <w:r>
-        <w:rPr>
-          <w:rFonts w:hint="eastAsia"/>
-        </w:rPr>
-        <w:t>力数据</w:t>
-      </w:r>
-      <w:proofErr w:type="gramEnd"/>
-      <w:r>
-        <w:rPr>
-          <w:rFonts w:hint="eastAsia"/>
-        </w:rPr>
-        <w:t>时，服务</w:t>
+        <w:rPr>
+          <w:b/>
+        </w:rPr>
+      </w:pPr>
+      <w:r>
+        <w:rPr>
+          <w:rFonts w:hint="eastAsia"/>
+        </w:rPr>
+        <w:t>玩家在创建角色时，将获得</w:t>
+      </w:r>
+      <w:r>
+        <w:rPr>
+          <w:rFonts w:hint="eastAsia"/>
+          <w:b/>
+        </w:rPr>
+        <w:t>上次</w:t>
+      </w:r>
+      <w:r>
+        <w:rPr>
+          <w:rFonts w:hint="eastAsia"/>
+          <w:b/>
+        </w:rPr>
+        <w:t>体力</w:t>
+      </w:r>
+      <w:r>
+        <w:rPr>
+          <w:rFonts w:hint="eastAsia"/>
+          <w:b/>
+        </w:rPr>
+        <w:t>恢复时间</w:t>
+      </w:r>
+      <w:r>
+        <w:rPr>
+          <w:rFonts w:hint="eastAsia"/>
+        </w:rPr>
+        <w:t>的初始值</w:t>
+      </w:r>
+      <w:r>
+        <w:rPr>
+          <w:rFonts w:hint="eastAsia"/>
+        </w:rPr>
+        <w:t>，即</w:t>
+      </w:r>
+      <w:r>
+        <w:rPr>
+          <w:rFonts w:hint="eastAsia"/>
+          <w:b/>
+        </w:rPr>
+        <w:t>创建角色时间</w:t>
+      </w:r>
+    </w:p>
+    <w:p>
+      <w:pPr>
+        <w:spacing w:line="360" w:lineRule="auto"/>
+        <w:ind w:left="840"/>
+      </w:pPr>
+      <w:r>
+        <w:rPr>
+          <w:rFonts w:hint="eastAsia"/>
+        </w:rPr>
+        <w:t>每当客户端请求玩家</w:t>
+      </w:r>
+      <w:r>
+        <w:rPr>
+          <w:rFonts w:hint="eastAsia"/>
+        </w:rPr>
+        <w:t>体力</w:t>
+      </w:r>
+      <w:r>
+        <w:rPr>
+          <w:rFonts w:hint="eastAsia"/>
+        </w:rPr>
+        <w:t>数据时，服务</w:t>
       </w:r>
       <w:proofErr w:type="gramStart"/>
       <w:r>
@@ -3099,7 +3397,21 @@
           <w:rFonts w:hint="eastAsia"/>
           <w:b/>
         </w:rPr>
-        <w:t>上次行动力恢复时间</w:t>
+        <w:t>上次</w:t>
+      </w:r>
+      <w:r>
+        <w:rPr>
+          <w:rFonts w:hint="eastAsia"/>
+          <w:b/>
+        </w:rPr>
+        <w:t>体力</w:t>
+      </w:r>
+      <w:r>
+        <w:rPr>
+          <w:rFonts w:hint="eastAsia"/>
+          <w:b/>
+        </w:rPr>
+        <w:t>恢复时间</w:t>
       </w:r>
     </w:p>
     <w:p>
@@ -3121,12 +3433,14 @@
         </w:rPr>
         <w:t>然后读取</w:t>
       </w:r>
+      <w:proofErr w:type="spellStart"/>
       <w:r>
         <w:rPr>
           <w:rFonts w:hint="eastAsia"/>
         </w:rPr>
         <w:t>config</w:t>
       </w:r>
+      <w:proofErr w:type="spellEnd"/>
       <w:r>
         <w:rPr>
           <w:rFonts w:hint="eastAsia"/>
@@ -3143,7 +3457,13 @@
         <w:rPr>
           <w:rFonts w:hint="eastAsia"/>
         </w:rPr>
-        <w:t>的行动力</w:t>
+        <w:t>的</w:t>
+      </w:r>
+      <w:r>
+        <w:rPr>
+          <w:rFonts w:hint="eastAsia"/>
+        </w:rPr>
+        <w:t>体力</w:t>
       </w:r>
       <w:r>
         <w:rPr>
@@ -3201,7 +3521,21 @@
           <w:rFonts w:hint="eastAsia"/>
           <w:b/>
         </w:rPr>
-        <w:t>上次行动力恢复时间</w:t>
+        <w:t>上次</w:t>
+      </w:r>
+      <w:r>
+        <w:rPr>
+          <w:rFonts w:hint="eastAsia"/>
+          <w:b/>
+        </w:rPr>
+        <w:t>体力</w:t>
+      </w:r>
+      <w:r>
+        <w:rPr>
+          <w:rFonts w:hint="eastAsia"/>
+          <w:b/>
+        </w:rPr>
+        <w:t>恢复时间</w:t>
       </w:r>
       <w:r>
         <w:rPr>
@@ -3221,7 +3555,14 @@
           <w:rFonts w:hint="eastAsia"/>
           <w:b/>
         </w:rPr>
-        <w:t>行动力恢复时间间隔</w:t>
+        <w:t>体力</w:t>
+      </w:r>
+      <w:r>
+        <w:rPr>
+          <w:rFonts w:hint="eastAsia"/>
+          <w:b/>
+        </w:rPr>
+        <w:t>恢复时间间隔</w:t>
       </w:r>
       <w:r>
         <w:rPr>
@@ -3294,7 +3635,21 @@
           <w:rFonts w:hint="eastAsia"/>
           <w:b/>
         </w:rPr>
-        <w:t>上次行动力恢复时间</w:t>
+        <w:t>上次</w:t>
+      </w:r>
+      <w:r>
+        <w:rPr>
+          <w:rFonts w:hint="eastAsia"/>
+          <w:b/>
+        </w:rPr>
+        <w:t>体力</w:t>
+      </w:r>
+      <w:r>
+        <w:rPr>
+          <w:rFonts w:hint="eastAsia"/>
+          <w:b/>
+        </w:rPr>
+        <w:t>恢复时间</w:t>
       </w:r>
       <w:r>
         <w:rPr>
@@ -3314,7 +3669,14 @@
           <w:rFonts w:hint="eastAsia"/>
           <w:b/>
         </w:rPr>
-        <w:t>行动力恢复时间间隔</w:t>
+        <w:t>体力</w:t>
+      </w:r>
+      <w:r>
+        <w:rPr>
+          <w:rFonts w:hint="eastAsia"/>
+          <w:b/>
+        </w:rPr>
+        <w:t>恢复时间间隔</w:t>
       </w:r>
     </w:p>
     <w:p>
@@ -3348,7 +3710,21 @@
           <w:rFonts w:hint="eastAsia"/>
           <w:b/>
         </w:rPr>
-        <w:t>上次行动力恢复时间</w:t>
+        <w:t>上次</w:t>
+      </w:r>
+      <w:r>
+        <w:rPr>
+          <w:rFonts w:hint="eastAsia"/>
+          <w:b/>
+        </w:rPr>
+        <w:t>体力</w:t>
+      </w:r>
+      <w:r>
+        <w:rPr>
+          <w:rFonts w:hint="eastAsia"/>
+          <w:b/>
+        </w:rPr>
+        <w:t>恢复时间</w:t>
       </w:r>
       <w:r>
         <w:rPr>
@@ -3371,7 +3747,21 @@
           <w:rFonts w:hint="eastAsia"/>
           <w:b/>
         </w:rPr>
-        <w:t>上次行动力恢复时间（新）</w:t>
+        <w:t>上次</w:t>
+      </w:r>
+      <w:r>
+        <w:rPr>
+          <w:rFonts w:hint="eastAsia"/>
+          <w:b/>
+        </w:rPr>
+        <w:t>体力</w:t>
+      </w:r>
+      <w:r>
+        <w:rPr>
+          <w:rFonts w:hint="eastAsia"/>
+          <w:b/>
+        </w:rPr>
+        <w:t>恢复时间（新）</w:t>
       </w:r>
       <w:r>
         <w:rPr>
@@ -3385,7 +3775,21 @@
           <w:rFonts w:hint="eastAsia"/>
           <w:b/>
         </w:rPr>
-        <w:t>上次行动力恢复时间（旧）</w:t>
+        <w:t>上次</w:t>
+      </w:r>
+      <w:r>
+        <w:rPr>
+          <w:rFonts w:hint="eastAsia"/>
+          <w:b/>
+        </w:rPr>
+        <w:t>体力</w:t>
+      </w:r>
+      <w:r>
+        <w:rPr>
+          <w:rFonts w:hint="eastAsia"/>
+          <w:b/>
+        </w:rPr>
+        <w:t>恢复时间（旧）</w:t>
       </w:r>
       <w:r>
         <w:rPr>
@@ -3399,23 +3803,14 @@
           <w:rFonts w:hint="eastAsia"/>
           <w:b/>
         </w:rPr>
-        <w:t>行动</w:t>
-      </w:r>
-      <w:proofErr w:type="gramStart"/>
-      <w:r>
-        <w:rPr>
-          <w:rFonts w:hint="eastAsia"/>
-          <w:b/>
-        </w:rPr>
-        <w:t>力恢复</w:t>
-      </w:r>
-      <w:proofErr w:type="gramEnd"/>
-      <w:r>
-        <w:rPr>
-          <w:rFonts w:hint="eastAsia"/>
-          <w:b/>
-        </w:rPr>
-        <w:t>点数</w:t>
+        <w:t>体力</w:t>
+      </w:r>
+      <w:r>
+        <w:rPr>
+          <w:rFonts w:hint="eastAsia"/>
+          <w:b/>
+        </w:rPr>
+        <w:t>恢复点数</w:t>
       </w:r>
       <w:r>
         <w:rPr>
@@ -3429,7 +3824,14 @@
           <w:rFonts w:hint="eastAsia"/>
           <w:b/>
         </w:rPr>
-        <w:t>行动力恢复时间间隔</w:t>
+        <w:t>体力</w:t>
+      </w:r>
+      <w:r>
+        <w:rPr>
+          <w:rFonts w:hint="eastAsia"/>
+          <w:b/>
+        </w:rPr>
+        <w:t>恢复时间间隔</w:t>
       </w:r>
     </w:p>
     <w:p>
@@ -4315,11 +4717,9 @@
         <w:spacing w:line="360" w:lineRule="auto"/>
         <w:ind w:left="1196" w:firstLineChars="0" w:hanging="357"/>
         <w:rPr>
-          <w:rFonts w:hint="eastAsia"/>
-          <w:b/>
-        </w:rPr>
-      </w:pPr>
-      <w:bookmarkStart w:id="10" w:name="_Toc371524908"/>
+          <w:b/>
+        </w:rPr>
+      </w:pPr>
       <w:r>
         <w:rPr>
           <w:rFonts w:hint="eastAsia"/>
@@ -4356,6 +4756,7 @@
           <w:szCs w:val="32"/>
         </w:rPr>
       </w:pPr>
+      <w:bookmarkStart w:id="10" w:name="_Toc372653056"/>
       <w:r>
         <w:rPr>
           <w:rFonts w:hint="eastAsia"/>
@@ -4381,7 +4782,7 @@
           <w:szCs w:val="32"/>
         </w:rPr>
       </w:pPr>
-      <w:bookmarkStart w:id="11" w:name="_Toc371524909"/>
+      <w:bookmarkStart w:id="11" w:name="_Toc372653057"/>
       <w:r>
         <w:rPr>
           <w:rFonts w:hint="eastAsia"/>
@@ -4399,7 +4800,7 @@
         <w:ind w:firstLineChars="600" w:firstLine="1260"/>
       </w:pPr>
       <w:r>
-        <w:object w:dxaOrig="5332" w:dyaOrig="4236">
+        <w:object w:dxaOrig="5332" w:dyaOrig="4576">
           <v:shapetype id="_x0000_t75" coordsize="21600,21600" o:spt="75" o:preferrelative="t" path="m@4@5l@4@11@9@11@9@5xe" filled="f" stroked="f">
             <v:stroke joinstyle="miter"/>
             <v:formulas>
@@ -4419,10 +4820,10 @@
             <v:path o:extrusionok="f" gradientshapeok="t" o:connecttype="rect"/>
             <o:lock v:ext="edit" aspectratio="t"/>
           </v:shapetype>
-          <v:shape id="_x0000_i1025" type="#_x0000_t75" style="width:283.25pt;height:225.5pt" o:ole="">
+          <v:shape id="_x0000_i1025" type="#_x0000_t75" style="width:266.25pt;height:228.9pt" o:ole="">
             <v:imagedata r:id="rId7" o:title=""/>
           </v:shape>
-          <o:OLEObject Type="Embed" ProgID="Visio.Drawing.11" ShapeID="_x0000_i1025" DrawAspect="Content" ObjectID="_1445340306" r:id="rId8"/>
+          <o:OLEObject Type="Embed" ProgID="Visio.Drawing.11" ShapeID="_x0000_i1025" DrawAspect="Content" ObjectID="_1446398335" r:id="rId8"/>
         </w:object>
       </w:r>
     </w:p>
@@ -4437,12 +4838,15 @@
         </w:rPr>
         <w:t>玩家升级时，客户端读取</w:t>
       </w:r>
+      <w:proofErr w:type="spellStart"/>
       <w:r>
         <w:rPr>
           <w:rFonts w:hint="eastAsia"/>
         </w:rPr>
         <w:t>player_level</w:t>
       </w:r>
+      <w:proofErr w:type="spellEnd"/>
+      <w:proofErr w:type="gramStart"/>
       <w:r>
         <w:rPr>
           <w:rFonts w:hint="eastAsia"/>
@@ -4453,19 +4857,115 @@
         <w:rPr>
           <w:rFonts w:hint="eastAsia"/>
         </w:rPr>
-        <w:t>m</w:t>
-      </w:r>
-      <w:r>
-        <w:t>ax</w:t>
-      </w:r>
-      <w:r>
-        <w:rPr>
-          <w:rFonts w:hint="eastAsia"/>
-        </w:rPr>
-        <w:t>m</w:t>
-      </w:r>
-      <w:r>
-        <w:t>ove</w:t>
+        <w:t>相应</w:t>
+      </w:r>
+      <w:proofErr w:type="gramEnd"/>
+      <w:r>
+        <w:rPr>
+          <w:rFonts w:hint="eastAsia"/>
+        </w:rPr>
+        <w:t>字段</w:t>
+      </w:r>
+      <w:r>
+        <w:rPr>
+          <w:rFonts w:hint="eastAsia"/>
+        </w:rPr>
+        <w:t>进行</w:t>
+      </w:r>
+      <w:r>
+        <w:rPr>
+          <w:rFonts w:hint="eastAsia"/>
+        </w:rPr>
+        <w:t>升级</w:t>
+      </w:r>
+      <w:r>
+        <w:rPr>
+          <w:rFonts w:hint="eastAsia"/>
+        </w:rPr>
+        <w:t>奖励显示</w:t>
+      </w:r>
+    </w:p>
+    <w:p>
+      <w:pPr>
+        <w:numPr>
+          <w:ilvl w:val="1"/>
+          <w:numId w:val="4"/>
+        </w:numPr>
+        <w:spacing w:beforeLines="50" w:afterLines="50" w:line="360" w:lineRule="auto"/>
+        <w:outlineLvl w:val="1"/>
+        <w:rPr>
+          <w:b/>
+          <w:sz w:val="32"/>
+          <w:szCs w:val="32"/>
+        </w:rPr>
+      </w:pPr>
+      <w:bookmarkStart w:id="12" w:name="_Toc372653058"/>
+      <w:r>
+        <w:rPr>
+          <w:rFonts w:hint="eastAsia"/>
+          <w:b/>
+          <w:sz w:val="32"/>
+          <w:szCs w:val="32"/>
+        </w:rPr>
+        <w:t>客户端体力</w:t>
+      </w:r>
+      <w:r>
+        <w:rPr>
+          <w:rFonts w:hint="eastAsia"/>
+          <w:b/>
+          <w:sz w:val="32"/>
+          <w:szCs w:val="32"/>
+        </w:rPr>
+        <w:t>/</w:t>
+      </w:r>
+      <w:r>
+        <w:rPr>
+          <w:rFonts w:hint="eastAsia"/>
+          <w:b/>
+          <w:sz w:val="32"/>
+          <w:szCs w:val="32"/>
+        </w:rPr>
+        <w:t>精力</w:t>
+      </w:r>
+      <w:r>
+        <w:rPr>
+          <w:rFonts w:hint="eastAsia"/>
+          <w:b/>
+          <w:sz w:val="32"/>
+          <w:szCs w:val="32"/>
+        </w:rPr>
+        <w:t>的恢复</w:t>
+      </w:r>
+      <w:r>
+        <w:rPr>
+          <w:rFonts w:hint="eastAsia"/>
+          <w:b/>
+          <w:sz w:val="32"/>
+          <w:szCs w:val="32"/>
+        </w:rPr>
+        <w:t>显示</w:t>
+      </w:r>
+      <w:bookmarkEnd w:id="12"/>
+    </w:p>
+    <w:p>
+      <w:pPr>
+        <w:spacing w:line="360" w:lineRule="auto"/>
+        <w:ind w:left="420" w:firstLineChars="200" w:firstLine="420"/>
+      </w:pPr>
+      <w:r>
+        <w:rPr>
+          <w:rFonts w:hint="eastAsia"/>
+        </w:rPr>
+        <w:t>玩家登陆后，</w:t>
+      </w:r>
+      <w:r>
+        <w:rPr>
+          <w:rFonts w:hint="eastAsia"/>
+        </w:rPr>
+        <w:t>服务端下发玩家的</w:t>
+      </w:r>
+      <w:r>
+        <w:t>move_recover_time</w:t>
       </w:r>
       <w:r>
         <w:rPr>
@@ -4474,73 +4974,93 @@
         <w:t>,</w:t>
       </w:r>
       <w:r>
+        <w:rPr>
+          <w:rFonts w:hint="eastAsia"/>
+        </w:rPr>
         <w:t xml:space="preserve"> </w:t>
       </w:r>
       <w:r>
-        <w:t>equip</w:t>
-      </w:r>
-      <w:r>
-        <w:rPr>
-          <w:rFonts w:hint="eastAsia"/>
-        </w:rPr>
-        <w:t>_</w:t>
-      </w:r>
-      <w:r>
-        <w:t>upgrade</w:t>
-      </w:r>
-      <w:r>
-        <w:rPr>
-          <w:rFonts w:hint="eastAsia"/>
-        </w:rPr>
-        <w:t>_limit,</w:t>
-      </w:r>
-      <w:r>
-        <w:rPr>
-          <w:rFonts w:hint="eastAsia"/>
-        </w:rPr>
-        <w:t xml:space="preserve"> </w:t>
-      </w:r>
-      <w:r>
-        <w:rPr>
-          <w:rFonts w:hint="eastAsia"/>
-        </w:rPr>
-        <w:t>reward_money</w:t>
-      </w:r>
-      <w:r>
-        <w:rPr>
-          <w:rFonts w:hint="eastAsia"/>
-        </w:rPr>
-        <w:t>,open_</w:t>
-      </w:r>
-      <w:r>
-        <w:t xml:space="preserve"> </w:t>
-      </w:r>
-      <w:r>
-        <w:t>position</w:t>
-      </w:r>
-      <w:r>
-        <w:rPr>
-          <w:rFonts w:hint="eastAsia"/>
-        </w:rPr>
-        <w:t>字段</w:t>
-      </w:r>
-      <w:r>
-        <w:rPr>
-          <w:rFonts w:hint="eastAsia"/>
-        </w:rPr>
-        <w:t>进行</w:t>
-      </w:r>
-      <w:r>
-        <w:rPr>
-          <w:rFonts w:hint="eastAsia"/>
-        </w:rPr>
-        <w:t>升级</w:t>
-      </w:r>
-      <w:r>
-        <w:rPr>
-          <w:rFonts w:hint="eastAsia"/>
-        </w:rPr>
-        <w:t>奖励显示</w:t>
+        <w:rPr>
+          <w:rFonts w:hint="eastAsia"/>
+        </w:rPr>
+        <w:t>energy</w:t>
+      </w:r>
+      <w:r>
+        <w:t>_recover_time</w:t>
+      </w:r>
+      <w:r>
+        <w:rPr>
+          <w:rFonts w:hint="eastAsia"/>
+        </w:rPr>
+        <w:t>。</w:t>
+      </w:r>
+    </w:p>
+    <w:p>
+      <w:pPr>
+        <w:spacing w:line="360" w:lineRule="auto"/>
+        <w:ind w:left="420" w:firstLineChars="200" w:firstLine="420"/>
+      </w:pPr>
+      <w:r>
+        <w:rPr>
+          <w:rFonts w:hint="eastAsia"/>
+        </w:rPr>
+        <w:t>客户端根据</w:t>
+      </w:r>
+      <w:proofErr w:type="spellStart"/>
+      <w:r>
+        <w:rPr>
+          <w:rFonts w:hint="eastAsia"/>
+        </w:rPr>
+        <w:t>config</w:t>
+      </w:r>
+      <w:proofErr w:type="spellEnd"/>
+      <w:r>
+        <w:rPr>
+          <w:rFonts w:hint="eastAsia"/>
+        </w:rPr>
+        <w:t>表中的体力恢复间隔和精力恢复间隔进行倒计时，</w:t>
+      </w:r>
+      <w:r>
+        <w:rPr>
+          <w:rFonts w:hint="eastAsia"/>
+        </w:rPr>
+        <w:t>自动进行增加显示。（达到玩家体力</w:t>
+      </w:r>
+      <w:r>
+        <w:rPr>
+          <w:rFonts w:hint="eastAsia"/>
+        </w:rPr>
+        <w:t>/</w:t>
+      </w:r>
+      <w:r>
+        <w:rPr>
+          <w:rFonts w:hint="eastAsia"/>
+        </w:rPr>
+        <w:t>精力上限后不再增加）</w:t>
+      </w:r>
+    </w:p>
+    <w:p>
+      <w:pPr>
+        <w:spacing w:line="360" w:lineRule="auto"/>
+        <w:ind w:left="420" w:firstLineChars="200" w:firstLine="420"/>
+      </w:pPr>
+      <w:r>
+        <w:rPr>
+          <w:rFonts w:hint="eastAsia"/>
+        </w:rPr>
+        <w:t>当玩家做出消耗体力</w:t>
+      </w:r>
+      <w:r>
+        <w:rPr>
+          <w:rFonts w:hint="eastAsia"/>
+        </w:rPr>
+        <w:t>/</w:t>
+      </w:r>
+      <w:r>
+        <w:rPr>
+          <w:rFonts w:hint="eastAsia"/>
+        </w:rPr>
+        <w:t>精力的行为时，客户端再根据服务端下发的最近数据进行数据同步。</w:t>
       </w:r>
     </w:p>
     <w:sectPr>

--- a/documents/Game Plan/【逆战幻想2】玩家升级与体力恢复.docx
+++ b/documents/Game Plan/【逆战幻想2】玩家升级与体力恢复.docx
@@ -1570,6 +1570,12 @@
         <w:rPr>
           <w:rFonts w:hint="eastAsia"/>
         </w:rPr>
+        <w:t>和精力</w:t>
+      </w:r>
+      <w:r>
+        <w:rPr>
+          <w:rFonts w:hint="eastAsia"/>
+        </w:rPr>
         <w:t>上限增加</w:t>
       </w:r>
     </w:p>
@@ -1588,7 +1594,19 @@
         <w:rPr>
           <w:rFonts w:hint="eastAsia"/>
         </w:rPr>
-        <w:t>开启新的阵法位置</w:t>
+        <w:t>玩家宠物和星灵卡片</w:t>
+      </w:r>
+      <w:r>
+        <w:rPr>
+          <w:rFonts w:hint="eastAsia"/>
+        </w:rPr>
+        <w:t>的</w:t>
+      </w:r>
+      <w:r>
+        <w:rPr>
+          <w:rFonts w:hint="eastAsia"/>
+        </w:rPr>
+        <w:t>等级上限</w:t>
       </w:r>
     </w:p>
     <w:p>
@@ -2044,7 +2062,19 @@
               <w:rPr>
                 <w:rFonts w:hint="eastAsia"/>
               </w:rPr>
-              <w:t>在当前等级的行动上限值</w:t>
+              <w:t>在当前等级的</w:t>
+            </w:r>
+            <w:r>
+              <w:rPr>
+                <w:rFonts w:hint="eastAsia"/>
+              </w:rPr>
+              <w:t>体力值</w:t>
+            </w:r>
+            <w:r>
+              <w:rPr>
+                <w:rFonts w:hint="eastAsia"/>
+              </w:rPr>
+              <w:t>上限值</w:t>
             </w:r>
           </w:p>
         </w:tc>
@@ -3051,9 +3081,6 @@
       <w:pPr>
         <w:spacing w:line="360" w:lineRule="auto"/>
         <w:ind w:left="572" w:firstLine="420"/>
-        <w:rPr>
-          <w:rFonts w:hint="eastAsia"/>
-        </w:rPr>
       </w:pPr>
       <w:r>
         <w:rPr>
@@ -4823,7 +4850,7 @@
           <v:shape id="_x0000_i1025" type="#_x0000_t75" style="width:266.25pt;height:228.9pt" o:ole="">
             <v:imagedata r:id="rId7" o:title=""/>
           </v:shape>
-          <o:OLEObject Type="Embed" ProgID="Visio.Drawing.11" ShapeID="_x0000_i1025" DrawAspect="Content" ObjectID="_1446398335" r:id="rId8"/>
+          <o:OLEObject Type="Embed" ProgID="Visio.Drawing.11" ShapeID="_x0000_i1025" DrawAspect="Content" ObjectID="_1446449228" r:id="rId8"/>
         </w:object>
       </w:r>
     </w:p>
@@ -5048,7 +5075,13 @@
         <w:rPr>
           <w:rFonts w:hint="eastAsia"/>
         </w:rPr>
-        <w:t>当玩家做出消耗体力</w:t>
+        <w:t>当</w:t>
+      </w:r>
+      <w:r>
+        <w:rPr>
+          <w:rFonts w:hint="eastAsia"/>
+        </w:rPr>
+        <w:t>体力</w:t>
       </w:r>
       <w:r>
         <w:rPr>
@@ -5060,7 +5093,27 @@
         <w:rPr>
           <w:rFonts w:hint="eastAsia"/>
         </w:rPr>
-        <w:t>精力的行为时，客户端再根据服务端下发的最近数据进行数据同步。</w:t>
+        <w:t>精力值在服务</w:t>
+      </w:r>
+      <w:proofErr w:type="gramStart"/>
+      <w:r>
+        <w:rPr>
+          <w:rFonts w:hint="eastAsia"/>
+        </w:rPr>
+        <w:t>端发生</w:t>
+      </w:r>
+      <w:proofErr w:type="gramEnd"/>
+      <w:r>
+        <w:rPr>
+          <w:rFonts w:hint="eastAsia"/>
+        </w:rPr>
+        <w:t>变更</w:t>
+      </w:r>
+      <w:r>
+        <w:rPr>
+          <w:rFonts w:hint="eastAsia"/>
+        </w:rPr>
+        <w:t>时，客户端再根据服务端下发的最近数据进行数据同步。</w:t>
       </w:r>
     </w:p>
     <w:sectPr>

--- a/documents/Game Plan/【逆战幻想2】玩家升级与体力恢复.docx
+++ b/documents/Game Plan/【逆战幻想2】玩家升级与体力恢复.docx
@@ -1791,7 +1791,7 @@
       <w:tr>
         <w:tc>
           <w:tcPr>
-            <w:tcW w:w="1908" w:type="dxa"/>
+            <w:tcW w:w="1996" w:type="dxa"/>
             <w:shd w:val="clear" w:color="auto" w:fill="00CCFF"/>
           </w:tcPr>
           <w:p>
@@ -1808,7 +1808,7 @@
         </w:tc>
         <w:tc>
           <w:tcPr>
-            <w:tcW w:w="1440" w:type="dxa"/>
+            <w:tcW w:w="1424" w:type="dxa"/>
             <w:shd w:val="clear" w:color="auto" w:fill="00CCFF"/>
           </w:tcPr>
           <w:p>
@@ -1825,7 +1825,7 @@
         </w:tc>
         <w:tc>
           <w:tcPr>
-            <w:tcW w:w="5174" w:type="dxa"/>
+            <w:tcW w:w="5102" w:type="dxa"/>
             <w:shd w:val="clear" w:color="auto" w:fill="00CCFF"/>
           </w:tcPr>
           <w:p>
@@ -1844,7 +1844,7 @@
       <w:tr>
         <w:tc>
           <w:tcPr>
-            <w:tcW w:w="1908" w:type="dxa"/>
+            <w:tcW w:w="1996" w:type="dxa"/>
           </w:tcPr>
           <w:p>
             <w:pPr>
@@ -1860,7 +1860,7 @@
         </w:tc>
         <w:tc>
           <w:tcPr>
-            <w:tcW w:w="1440" w:type="dxa"/>
+            <w:tcW w:w="1424" w:type="dxa"/>
           </w:tcPr>
           <w:p>
             <w:pPr>
@@ -1876,7 +1876,7 @@
         </w:tc>
         <w:tc>
           <w:tcPr>
-            <w:tcW w:w="5174" w:type="dxa"/>
+            <w:tcW w:w="5102" w:type="dxa"/>
           </w:tcPr>
           <w:p>
             <w:pPr>
@@ -1896,7 +1896,7 @@
       <w:tr>
         <w:tc>
           <w:tcPr>
-            <w:tcW w:w="1908" w:type="dxa"/>
+            <w:tcW w:w="1996" w:type="dxa"/>
           </w:tcPr>
           <w:p>
             <w:pPr>
@@ -1912,7 +1912,7 @@
         </w:tc>
         <w:tc>
           <w:tcPr>
-            <w:tcW w:w="1440" w:type="dxa"/>
+            <w:tcW w:w="1424" w:type="dxa"/>
           </w:tcPr>
           <w:p>
             <w:pPr>
@@ -1928,7 +1928,7 @@
         </w:tc>
         <w:tc>
           <w:tcPr>
-            <w:tcW w:w="5174" w:type="dxa"/>
+            <w:tcW w:w="5102" w:type="dxa"/>
           </w:tcPr>
           <w:p>
             <w:pPr>
@@ -1946,7 +1946,7 @@
       <w:tr>
         <w:tc>
           <w:tcPr>
-            <w:tcW w:w="1908" w:type="dxa"/>
+            <w:tcW w:w="1996" w:type="dxa"/>
           </w:tcPr>
           <w:p>
             <w:pPr>
@@ -1962,7 +1962,7 @@
         </w:tc>
         <w:tc>
           <w:tcPr>
-            <w:tcW w:w="1440" w:type="dxa"/>
+            <w:tcW w:w="1424" w:type="dxa"/>
           </w:tcPr>
           <w:p>
             <w:pPr>
@@ -1978,7 +1978,7 @@
         </w:tc>
         <w:tc>
           <w:tcPr>
-            <w:tcW w:w="5174" w:type="dxa"/>
+            <w:tcW w:w="5102" w:type="dxa"/>
           </w:tcPr>
           <w:p>
             <w:pPr>
@@ -2002,12 +2002,13 @@
       <w:tr>
         <w:tc>
           <w:tcPr>
-            <w:tcW w:w="1908" w:type="dxa"/>
-          </w:tcPr>
-          <w:p>
-            <w:pPr>
-              <w:spacing w:line="360" w:lineRule="auto"/>
-            </w:pPr>
+            <w:tcW w:w="1996" w:type="dxa"/>
+          </w:tcPr>
+          <w:p>
+            <w:pPr>
+              <w:spacing w:line="360" w:lineRule="auto"/>
+            </w:pPr>
+            <w:proofErr w:type="spellStart"/>
             <w:r>
               <w:rPr>
                 <w:rFonts w:hint="eastAsia"/>
@@ -2026,11 +2027,12 @@
             <w:r>
               <w:t>ove</w:t>
             </w:r>
-          </w:p>
-        </w:tc>
-        <w:tc>
-          <w:tcPr>
-            <w:tcW w:w="1440" w:type="dxa"/>
+            <w:proofErr w:type="spellEnd"/>
+          </w:p>
+        </w:tc>
+        <w:tc>
+          <w:tcPr>
+            <w:tcW w:w="1424" w:type="dxa"/>
           </w:tcPr>
           <w:p>
             <w:pPr>
@@ -2046,7 +2048,7 @@
         </w:tc>
         <w:tc>
           <w:tcPr>
-            <w:tcW w:w="5174" w:type="dxa"/>
+            <w:tcW w:w="5102" w:type="dxa"/>
           </w:tcPr>
           <w:p>
             <w:pPr>
@@ -2062,7 +2064,7 @@
               <w:rPr>
                 <w:rFonts w:hint="eastAsia"/>
               </w:rPr>
-              <w:t>在当前等级的</w:t>
+              <w:t>当前等级的</w:t>
             </w:r>
             <w:r>
               <w:rPr>
@@ -2074,7 +2076,7 @@
               <w:rPr>
                 <w:rFonts w:hint="eastAsia"/>
               </w:rPr>
-              <w:t>上限值</w:t>
+              <w:t>上限</w:t>
             </w:r>
           </w:p>
         </w:tc>
@@ -2082,72 +2084,78 @@
       <w:tr>
         <w:tc>
           <w:tcPr>
-            <w:tcW w:w="1908" w:type="dxa"/>
-          </w:tcPr>
-          <w:p>
-            <w:pPr>
-              <w:spacing w:line="360" w:lineRule="auto"/>
-            </w:pPr>
-            <w:r>
-              <w:rPr>
-                <w:rFonts w:hint="eastAsia"/>
-              </w:rPr>
-              <w:t>card_</w:t>
-            </w:r>
-            <w:r>
-              <w:t xml:space="preserve"> upgrade</w:t>
-            </w:r>
-            <w:r>
-              <w:rPr>
-                <w:rFonts w:hint="eastAsia"/>
-              </w:rPr>
-              <w:t>_limit</w:t>
-            </w:r>
-          </w:p>
-        </w:tc>
-        <w:tc>
-          <w:tcPr>
-            <w:tcW w:w="1440" w:type="dxa"/>
-          </w:tcPr>
-          <w:p>
-            <w:pPr>
-              <w:spacing w:line="360" w:lineRule="auto"/>
-            </w:pPr>
-            <w:r>
-              <w:rPr>
-                <w:rFonts w:hint="eastAsia"/>
+            <w:tcW w:w="1996" w:type="dxa"/>
+          </w:tcPr>
+          <w:p>
+            <w:pPr>
+              <w:spacing w:line="360" w:lineRule="auto"/>
+              <w:rPr>
+                <w:rFonts w:hint="eastAsia"/>
+                <w:highlight w:val="yellow"/>
+              </w:rPr>
+            </w:pPr>
+            <w:r>
+              <w:rPr>
+                <w:rFonts w:hint="eastAsia"/>
+                <w:highlight w:val="yellow"/>
+              </w:rPr>
+              <w:t>m</w:t>
+            </w:r>
+            <w:r>
+              <w:rPr>
+                <w:highlight w:val="yellow"/>
+              </w:rPr>
+              <w:t>ax</w:t>
+            </w:r>
+            <w:r>
+              <w:rPr>
+                <w:rFonts w:hint="eastAsia"/>
+                <w:highlight w:val="yellow"/>
+              </w:rPr>
+              <w:t xml:space="preserve"> energy</w:t>
+            </w:r>
+          </w:p>
+        </w:tc>
+        <w:tc>
+          <w:tcPr>
+            <w:tcW w:w="1424" w:type="dxa"/>
+          </w:tcPr>
+          <w:p>
+            <w:pPr>
+              <w:spacing w:line="360" w:lineRule="auto"/>
+              <w:rPr>
+                <w:highlight w:val="yellow"/>
+              </w:rPr>
+            </w:pPr>
+            <w:proofErr w:type="spellStart"/>
+            <w:r>
+              <w:rPr>
+                <w:rFonts w:hint="eastAsia"/>
+                <w:highlight w:val="yellow"/>
               </w:rPr>
               <w:t>int</w:t>
             </w:r>
-          </w:p>
-        </w:tc>
-        <w:tc>
-          <w:tcPr>
-            <w:tcW w:w="5174" w:type="dxa"/>
-          </w:tcPr>
-          <w:p>
-            <w:pPr>
-              <w:spacing w:line="360" w:lineRule="auto"/>
-            </w:pPr>
-            <w:r>
-              <w:rPr>
-                <w:rFonts w:hint="eastAsia"/>
-              </w:rPr>
-              <w:t>玩家在当前等级</w:t>
-            </w:r>
-            <w:proofErr w:type="gramStart"/>
-            <w:r>
-              <w:rPr>
-                <w:rFonts w:hint="eastAsia"/>
-              </w:rPr>
-              <w:t>星灵卡</w:t>
-            </w:r>
-            <w:proofErr w:type="gramEnd"/>
-            <w:r>
-              <w:rPr>
-                <w:rFonts w:hint="eastAsia"/>
-              </w:rPr>
-              <w:t>牌的等级强化上限</w:t>
+            <w:proofErr w:type="spellEnd"/>
+          </w:p>
+        </w:tc>
+        <w:tc>
+          <w:tcPr>
+            <w:tcW w:w="5102" w:type="dxa"/>
+          </w:tcPr>
+          <w:p>
+            <w:pPr>
+              <w:spacing w:line="360" w:lineRule="auto"/>
+              <w:rPr>
+                <w:rFonts w:hint="eastAsia"/>
+                <w:highlight w:val="yellow"/>
+              </w:rPr>
+            </w:pPr>
+            <w:r>
+              <w:rPr>
+                <w:rFonts w:hint="eastAsia"/>
+                <w:highlight w:val="yellow"/>
+              </w:rPr>
+              <w:t>玩家当前等级精力值上限</w:t>
             </w:r>
           </w:p>
         </w:tc>
@@ -2155,20 +2163,24 @@
       <w:tr>
         <w:tc>
           <w:tcPr>
-            <w:tcW w:w="1908" w:type="dxa"/>
-          </w:tcPr>
-          <w:p>
-            <w:pPr>
-              <w:spacing w:line="360" w:lineRule="auto"/>
-            </w:pPr>
-            <w:r>
-              <w:rPr>
-                <w:rFonts w:hint="eastAsia"/>
-              </w:rPr>
-              <w:t>pet_</w:t>
-            </w:r>
-            <w:r>
-              <w:t xml:space="preserve"> upgrade</w:t>
+            <w:tcW w:w="1996" w:type="dxa"/>
+          </w:tcPr>
+          <w:p>
+            <w:pPr>
+              <w:spacing w:line="360" w:lineRule="auto"/>
+            </w:pPr>
+            <w:r>
+              <w:rPr>
+                <w:rFonts w:hint="eastAsia"/>
+              </w:rPr>
+              <w:t>card_</w:t>
+            </w:r>
+            <w:r>
+              <w:t xml:space="preserve"> </w:t>
+            </w:r>
+            <w:proofErr w:type="spellStart"/>
+            <w:r>
+              <w:t>upgrade</w:t>
             </w:r>
             <w:r>
               <w:rPr>
@@ -2176,11 +2188,12 @@
               </w:rPr>
               <w:t>_limit</w:t>
             </w:r>
-          </w:p>
-        </w:tc>
-        <w:tc>
-          <w:tcPr>
-            <w:tcW w:w="1440" w:type="dxa"/>
+            <w:proofErr w:type="spellEnd"/>
+          </w:p>
+        </w:tc>
+        <w:tc>
+          <w:tcPr>
+            <w:tcW w:w="1424" w:type="dxa"/>
           </w:tcPr>
           <w:p>
             <w:pPr>
@@ -2196,17 +2209,31 @@
         </w:tc>
         <w:tc>
           <w:tcPr>
-            <w:tcW w:w="5174" w:type="dxa"/>
-          </w:tcPr>
-          <w:p>
-            <w:pPr>
-              <w:spacing w:line="360" w:lineRule="auto"/>
-            </w:pPr>
-            <w:r>
-              <w:rPr>
-                <w:rFonts w:hint="eastAsia"/>
-              </w:rPr>
-              <w:t>玩家在当前等级宠物卡牌的等级强化上限</w:t>
+            <w:tcW w:w="5102" w:type="dxa"/>
+          </w:tcPr>
+          <w:p>
+            <w:pPr>
+              <w:spacing w:line="360" w:lineRule="auto"/>
+            </w:pPr>
+            <w:r>
+              <w:rPr>
+                <w:rFonts w:hint="eastAsia"/>
+              </w:rPr>
+              <w:t>玩家在当前等级</w:t>
+            </w:r>
+            <w:proofErr w:type="gramStart"/>
+            <w:r>
+              <w:rPr>
+                <w:rFonts w:hint="eastAsia"/>
+              </w:rPr>
+              <w:t>星灵卡</w:t>
+            </w:r>
+            <w:proofErr w:type="gramEnd"/>
+            <w:r>
+              <w:rPr>
+                <w:rFonts w:hint="eastAsia"/>
+              </w:rPr>
+              <w:t>牌的等级强化上限</w:t>
             </w:r>
           </w:p>
         </w:tc>
@@ -2214,23 +2241,20 @@
       <w:tr>
         <w:tc>
           <w:tcPr>
-            <w:tcW w:w="1908" w:type="dxa"/>
-          </w:tcPr>
-          <w:p>
-            <w:pPr>
-              <w:spacing w:line="360" w:lineRule="auto"/>
-            </w:pPr>
-            <w:r>
-              <w:t>equip</w:t>
-            </w:r>
-            <w:r>
-              <w:rPr>
-                <w:rFonts w:hint="eastAsia"/>
-              </w:rPr>
-              <w:t>_</w:t>
-            </w:r>
-            <w:r>
-              <w:t>upgrade</w:t>
+            <w:tcW w:w="1996" w:type="dxa"/>
+          </w:tcPr>
+          <w:p>
+            <w:pPr>
+              <w:spacing w:line="360" w:lineRule="auto"/>
+            </w:pPr>
+            <w:r>
+              <w:rPr>
+                <w:rFonts w:hint="eastAsia"/>
+              </w:rPr>
+              <w:t>pet_</w:t>
+            </w:r>
+            <w:r>
+              <w:t xml:space="preserve"> upgrade</w:t>
             </w:r>
             <w:r>
               <w:rPr>
@@ -2242,7 +2266,7 @@
         </w:tc>
         <w:tc>
           <w:tcPr>
-            <w:tcW w:w="1440" w:type="dxa"/>
+            <w:tcW w:w="1424" w:type="dxa"/>
           </w:tcPr>
           <w:p>
             <w:pPr>
@@ -2258,29 +2282,17 @@
         </w:tc>
         <w:tc>
           <w:tcPr>
-            <w:tcW w:w="5174" w:type="dxa"/>
-          </w:tcPr>
-          <w:p>
-            <w:pPr>
-              <w:spacing w:line="360" w:lineRule="auto"/>
-            </w:pPr>
-            <w:r>
-              <w:rPr>
-                <w:rFonts w:hint="eastAsia"/>
-              </w:rPr>
-              <w:t>玩家在该等级的装备</w:t>
-            </w:r>
-            <w:r>
-              <w:rPr>
-                <w:rFonts w:hint="eastAsia"/>
-              </w:rPr>
-              <w:t>等级强化</w:t>
-            </w:r>
-            <w:r>
-              <w:rPr>
-                <w:rFonts w:hint="eastAsia"/>
-              </w:rPr>
-              <w:t>上限</w:t>
+            <w:tcW w:w="5102" w:type="dxa"/>
+          </w:tcPr>
+          <w:p>
+            <w:pPr>
+              <w:spacing w:line="360" w:lineRule="auto"/>
+            </w:pPr>
+            <w:r>
+              <w:rPr>
+                <w:rFonts w:hint="eastAsia"/>
+              </w:rPr>
+              <w:t>玩家在当前等级宠物卡牌的等级强化上限</w:t>
             </w:r>
           </w:p>
         </w:tc>
@@ -2288,7 +2300,69 @@
       <w:tr>
         <w:tc>
           <w:tcPr>
-            <w:tcW w:w="1908" w:type="dxa"/>
+            <w:tcW w:w="1996" w:type="dxa"/>
+          </w:tcPr>
+          <w:p>
+            <w:pPr>
+              <w:spacing w:line="360" w:lineRule="auto"/>
+            </w:pPr>
+            <w:r>
+              <w:t>equip</w:t>
+            </w:r>
+            <w:r>
+              <w:rPr>
+                <w:rFonts w:hint="eastAsia"/>
+              </w:rPr>
+              <w:t>_</w:t>
+            </w:r>
+            <w:r>
+              <w:t>upgrade</w:t>
+            </w:r>
+            <w:r>
+              <w:rPr>
+                <w:rFonts w:hint="eastAsia"/>
+              </w:rPr>
+              <w:t>_limit</w:t>
+            </w:r>
+          </w:p>
+        </w:tc>
+        <w:tc>
+          <w:tcPr>
+            <w:tcW w:w="1424" w:type="dxa"/>
+          </w:tcPr>
+          <w:p>
+            <w:pPr>
+              <w:spacing w:line="360" w:lineRule="auto"/>
+            </w:pPr>
+            <w:r>
+              <w:rPr>
+                <w:rFonts w:hint="eastAsia"/>
+              </w:rPr>
+              <w:t>int</w:t>
+            </w:r>
+          </w:p>
+        </w:tc>
+        <w:tc>
+          <w:tcPr>
+            <w:tcW w:w="5102" w:type="dxa"/>
+          </w:tcPr>
+          <w:p>
+            <w:pPr>
+              <w:spacing w:line="360" w:lineRule="auto"/>
+            </w:pPr>
+            <w:r>
+              <w:rPr>
+                <w:rFonts w:hint="eastAsia"/>
+              </w:rPr>
+              <w:t>玩家在该等级的装备等级强化上限</w:t>
+            </w:r>
+          </w:p>
+        </w:tc>
+      </w:tr>
+      <w:tr>
+        <w:tc>
+          <w:tcPr>
+            <w:tcW w:w="1996" w:type="dxa"/>
           </w:tcPr>
           <w:p>
             <w:pPr>
@@ -2304,7 +2378,7 @@
         </w:tc>
         <w:tc>
           <w:tcPr>
-            <w:tcW w:w="1440" w:type="dxa"/>
+            <w:tcW w:w="1424" w:type="dxa"/>
           </w:tcPr>
           <w:p>
             <w:pPr>
@@ -2320,7 +2394,7 @@
         </w:tc>
         <w:tc>
           <w:tcPr>
-            <w:tcW w:w="5174" w:type="dxa"/>
+            <w:tcW w:w="5102" w:type="dxa"/>
           </w:tcPr>
           <w:p>
             <w:pPr>
@@ -2359,6 +2433,7 @@
         </w:rPr>
       </w:pPr>
       <w:bookmarkStart w:id="5" w:name="_Toc372653051"/>
+      <w:proofErr w:type="spellStart"/>
       <w:r>
         <w:rPr>
           <w:rFonts w:hint="eastAsia"/>
@@ -2369,6 +2444,7 @@
         <w:t>config</w:t>
       </w:r>
       <w:bookmarkEnd w:id="5"/>
+      <w:proofErr w:type="spellEnd"/>
     </w:p>
     <w:tbl>
       <w:tblPr>
@@ -2402,6 +2478,7 @@
               <w:rPr>
                 <w:rFonts w:hint="eastAsia"/>
               </w:rPr>
+              <w:lastRenderedPageBreak/>
               <w:t>字段</w:t>
             </w:r>
           </w:p>
@@ -2454,7 +2531,6 @@
               <w:rPr>
                 <w:rFonts w:hint="eastAsia"/>
               </w:rPr>
-              <w:lastRenderedPageBreak/>
               <w:t>id</w:t>
             </w:r>
           </w:p>
@@ -3601,7 +3677,14 @@
         <w:rPr>
           <w:rFonts w:hint="eastAsia"/>
         </w:rPr>
-        <w:t>不恢复体力</w:t>
+        <w:t>不</w:t>
+      </w:r>
+      <w:r>
+        <w:rPr>
+          <w:rFonts w:hint="eastAsia"/>
+        </w:rPr>
+        <w:lastRenderedPageBreak/>
+        <w:t>恢复体力</w:t>
       </w:r>
       <w:r>
         <w:rPr>
@@ -3627,7 +3710,6 @@
         <w:rPr>
           <w:rFonts w:hint="eastAsia"/>
         </w:rPr>
-        <w:lastRenderedPageBreak/>
         <w:t>如果</w:t>
       </w:r>
       <w:r>
@@ -4827,7 +4909,7 @@
         <w:ind w:firstLineChars="600" w:firstLine="1260"/>
       </w:pPr>
       <w:r>
-        <w:object w:dxaOrig="5332" w:dyaOrig="4576">
+        <w:object w:dxaOrig="5332" w:dyaOrig="5030">
           <v:shapetype id="_x0000_t75" coordsize="21600,21600" o:spt="75" o:preferrelative="t" path="m@4@5l@4@11@9@11@9@5xe" filled="f" stroked="f">
             <v:stroke joinstyle="miter"/>
             <v:formulas>
@@ -4847,10 +4929,10 @@
             <v:path o:extrusionok="f" gradientshapeok="t" o:connecttype="rect"/>
             <o:lock v:ext="edit" aspectratio="t"/>
           </v:shapetype>
-          <v:shape id="_x0000_i1025" type="#_x0000_t75" style="width:266.25pt;height:228.9pt" o:ole="">
+          <v:shape id="_x0000_i1025" type="#_x0000_t75" style="width:266.25pt;height:251.3pt" o:ole="">
             <v:imagedata r:id="rId7" o:title=""/>
           </v:shape>
-          <o:OLEObject Type="Embed" ProgID="Visio.Drawing.11" ShapeID="_x0000_i1025" DrawAspect="Content" ObjectID="_1446449228" r:id="rId8"/>
+          <o:OLEObject Type="Embed" ProgID="Visio.Drawing.11" ShapeID="_x0000_i1025" DrawAspect="Content" ObjectID="_1446546215" r:id="rId8"/>
         </w:object>
       </w:r>
     </w:p>
